--- a/docs/开发文档/3.3、IUAP平台使用指南【业务日志组件】V1.0.docx
+++ b/docs/开发文档/3.3、IUAP平台使用指南【业务日志组件】V1.0.docx
@@ -1,6 +1,6 @@
 
 <file path=word/document.xml><?xml version="1.0" encoding="utf-8"?>
-<w:document xmlns:wpc="http://schemas.microsoft.com/office/word/2010/wordprocessingCanvas" xmlns:mc="http://schemas.openxmlformats.org/markup-compatibility/2006" xmlns:o="urn:schemas-microsoft-com:office:office" xmlns:r="http://schemas.openxmlformats.org/officeDocument/2006/relationships" xmlns:m="http://schemas.openxmlformats.org/officeDocument/2006/math" xmlns:v="urn:schemas-microsoft-com:vml" xmlns:wp14="http://schemas.microsoft.com/office/word/2010/wordprocessingDrawing" xmlns:wp="http://schemas.openxmlformats.org/drawingml/2006/wordprocessingDrawing" xmlns:w10="urn:schemas-microsoft-com:office:word" xmlns:w="http://schemas.openxmlformats.org/wordprocessingml/2006/main" xmlns:w14="http://schemas.microsoft.com/office/word/2010/wordml" xmlns:w15="http://schemas.microsoft.com/office/word/2012/wordml" xmlns:wpg="http://schemas.microsoft.com/office/word/2010/wordprocessingGroup" xmlns:wpi="http://schemas.microsoft.com/office/word/2010/wordprocessingInk" xmlns:wne="http://schemas.microsoft.com/office/word/2006/wordml" xmlns:wps="http://schemas.microsoft.com/office/word/2010/wordprocessingShape" mc:Ignorable="w14 w15 wp14">
+<w:document xmlns:ve="http://schemas.openxmlformats.org/markup-compatibility/2006" xmlns:o="urn:schemas-microsoft-com:office:office" xmlns:r="http://schemas.openxmlformats.org/officeDocument/2006/relationships" xmlns:m="http://schemas.openxmlformats.org/officeDocument/2006/math" xmlns:v="urn:schemas-microsoft-com:vml" xmlns:wp="http://schemas.openxmlformats.org/drawingml/2006/wordprocessingDrawing" xmlns:w10="urn:schemas-microsoft-com:office:word" xmlns:w="http://schemas.openxmlformats.org/wordprocessingml/2006/main" xmlns:wne="http://schemas.microsoft.com/office/word/2006/wordml">
   <w:body>
     <w:p>
       <w:pPr>
@@ -80,7 +80,7 @@
         <w:ind w:firstLine="1124"/>
         <w:jc w:val="center"/>
         <w:rPr>
-          <w:rFonts w:ascii="宋体" w:hAnsi="宋体" w:cs="Arial" w:hint="eastAsia"/>
+          <w:rFonts w:ascii="宋体" w:hAnsi="宋体" w:cs="Arial"/>
           <w:b/>
           <w:bCs/>
           <w:sz w:val="56"/>
@@ -353,7 +353,7 @@
           <w:left w:w="15" w:type="dxa"/>
           <w:right w:w="15" w:type="dxa"/>
         </w:tblCellMar>
-        <w:tblLook w:val="0000" w:firstRow="0" w:lastRow="0" w:firstColumn="0" w:lastColumn="0" w:noHBand="0" w:noVBand="0"/>
+        <w:tblLook w:val="0000"/>
       </w:tblPr>
       <w:tblGrid>
         <w:gridCol w:w="2276"/>
@@ -699,7 +699,7 @@
           <w:left w:w="0" w:type="dxa"/>
           <w:right w:w="0" w:type="dxa"/>
         </w:tblCellMar>
-        <w:tblLook w:val="0000" w:firstRow="0" w:lastRow="0" w:firstColumn="0" w:lastColumn="0" w:noHBand="0" w:noVBand="0"/>
+        <w:tblLook w:val="0000"/>
       </w:tblPr>
       <w:tblGrid>
         <w:gridCol w:w="857"/>
@@ -1429,7 +1429,7 @@
           <w:left w:w="0" w:type="dxa"/>
           <w:right w:w="0" w:type="dxa"/>
         </w:tblCellMar>
-        <w:tblLook w:val="0000" w:firstRow="0" w:lastRow="0" w:firstColumn="0" w:lastColumn="0" w:noHBand="0" w:noVBand="0"/>
+        <w:tblLook w:val="0000"/>
       </w:tblPr>
       <w:tblGrid>
         <w:gridCol w:w="857"/>
@@ -2371,7 +2371,7 @@
       <w:r>
         <w:fldChar w:fldCharType="separate"/>
       </w:r>
-      <w:hyperlink w:anchor="_Toc515617135" w:history="1">
+      <w:hyperlink w:anchor="_Toc516664755" w:history="1">
         <w:r>
           <w:rPr>
             <w:rStyle w:val="a7"/>
@@ -2415,7 +2415,7 @@
           <w:rPr>
             <w:webHidden/>
           </w:rPr>
-          <w:instrText xml:space="preserve"> PAGEREF _Toc515617135 \h </w:instrText>
+          <w:instrText xml:space="preserve"> PAGEREF _Toc516664755 \h </w:instrText>
         </w:r>
         <w:r>
           <w:rPr>
@@ -2452,7 +2452,7 @@
           <w:szCs w:val="22"/>
         </w:rPr>
       </w:pPr>
-      <w:hyperlink w:anchor="_Toc515617136" w:history="1">
+      <w:hyperlink w:anchor="_Toc516664756" w:history="1">
         <w:r>
           <w:rPr>
             <w:rStyle w:val="a7"/>
@@ -2496,7 +2496,7 @@
           <w:rPr>
             <w:webHidden/>
           </w:rPr>
-          <w:instrText xml:space="preserve"> PAGEREF _Toc515617136 \h </w:instrText>
+          <w:instrText xml:space="preserve"> PAGEREF _Toc516664756 \h </w:instrText>
         </w:r>
         <w:r>
           <w:rPr>
@@ -2533,7 +2533,7 @@
           <w:szCs w:val="22"/>
         </w:rPr>
       </w:pPr>
-      <w:hyperlink w:anchor="_Toc515617137" w:history="1">
+      <w:hyperlink w:anchor="_Toc516664757" w:history="1">
         <w:r>
           <w:rPr>
             <w:rStyle w:val="a7"/>
@@ -2577,7 +2577,7 @@
           <w:rPr>
             <w:webHidden/>
           </w:rPr>
-          <w:instrText xml:space="preserve"> PAGEREF _Toc515617137 \h </w:instrText>
+          <w:instrText xml:space="preserve"> PAGEREF _Toc516664757 \h </w:instrText>
         </w:r>
         <w:r>
           <w:rPr>
@@ -2614,7 +2614,7 @@
           <w:szCs w:val="22"/>
         </w:rPr>
       </w:pPr>
-      <w:hyperlink w:anchor="_Toc515617138" w:history="1">
+      <w:hyperlink w:anchor="_Toc516664758" w:history="1">
         <w:r>
           <w:rPr>
             <w:rStyle w:val="a7"/>
@@ -2652,7 +2652,7 @@
           <w:rPr>
             <w:webHidden/>
           </w:rPr>
-          <w:instrText xml:space="preserve"> PAGEREF _Toc515617138 \h </w:instrText>
+          <w:instrText xml:space="preserve"> PAGEREF _Toc516664758 \h </w:instrText>
         </w:r>
         <w:r>
           <w:rPr>
@@ -2689,7 +2689,7 @@
           <w:szCs w:val="22"/>
         </w:rPr>
       </w:pPr>
-      <w:hyperlink w:anchor="_Toc515617139" w:history="1">
+      <w:hyperlink w:anchor="_Toc516664759" w:history="1">
         <w:r>
           <w:rPr>
             <w:rStyle w:val="a7"/>
@@ -2726,7 +2726,7 @@
           <w:rPr>
             <w:webHidden/>
           </w:rPr>
-          <w:instrText xml:space="preserve"> PAGEREF _Toc515617139 \h </w:instrText>
+          <w:instrText xml:space="preserve"> PAGEREF _Toc516664759 \h </w:instrText>
         </w:r>
         <w:r>
           <w:rPr>
@@ -2763,7 +2763,7 @@
           <w:szCs w:val="22"/>
         </w:rPr>
       </w:pPr>
-      <w:hyperlink w:anchor="_Toc515617140" w:history="1">
+      <w:hyperlink w:anchor="_Toc516664760" w:history="1">
         <w:r>
           <w:rPr>
             <w:rStyle w:val="a7"/>
@@ -2800,7 +2800,7 @@
           <w:rPr>
             <w:webHidden/>
           </w:rPr>
-          <w:instrText xml:space="preserve"> PAGEREF _Toc515617140 \h </w:instrText>
+          <w:instrText xml:space="preserve"> PAGEREF _Toc516664760 \h </w:instrText>
         </w:r>
         <w:r>
           <w:rPr>
@@ -2837,7 +2837,7 @@
           <w:szCs w:val="22"/>
         </w:rPr>
       </w:pPr>
-      <w:hyperlink w:anchor="_Toc515617141" w:history="1">
+      <w:hyperlink w:anchor="_Toc516664761" w:history="1">
         <w:r>
           <w:rPr>
             <w:rStyle w:val="a7"/>
@@ -2875,7 +2875,7 @@
           <w:rPr>
             <w:webHidden/>
           </w:rPr>
-          <w:instrText xml:space="preserve"> PAGEREF _Toc515617141 \h </w:instrText>
+          <w:instrText xml:space="preserve"> PAGEREF _Toc516664761 \h </w:instrText>
         </w:r>
         <w:r>
           <w:rPr>
@@ -2912,7 +2912,7 @@
           <w:szCs w:val="22"/>
         </w:rPr>
       </w:pPr>
-      <w:hyperlink w:anchor="_Toc515617142" w:history="1">
+      <w:hyperlink w:anchor="_Toc516664762" w:history="1">
         <w:r>
           <w:rPr>
             <w:rStyle w:val="a7"/>
@@ -2931,13 +2931,7 @@
             <w:rStyle w:val="a7"/>
             <w:rFonts w:hint="eastAsia"/>
           </w:rPr>
-          <w:t>设置</w:t>
-        </w:r>
-        <w:r>
-          <w:rPr>
-            <w:rStyle w:val="a7"/>
-          </w:rPr>
-          <w:t>busilog-systemConfig.properties</w:t>
+          <w:t>修改配置</w:t>
         </w:r>
         <w:r>
           <w:rPr>
@@ -2955,7 +2949,7 @@
           <w:rPr>
             <w:webHidden/>
           </w:rPr>
-          <w:instrText xml:space="preserve"> PAGEREF _Toc515617142 \h </w:instrText>
+          <w:instrText xml:space="preserve"> PAGEREF _Toc516664762 \h </w:instrText>
         </w:r>
         <w:r>
           <w:rPr>
@@ -2992,7 +2986,7 @@
           <w:szCs w:val="22"/>
         </w:rPr>
       </w:pPr>
-      <w:hyperlink w:anchor="_Toc515617143" w:history="1">
+      <w:hyperlink w:anchor="_Toc516664763" w:history="1">
         <w:r>
           <w:rPr>
             <w:rStyle w:val="a7"/>
@@ -3011,33 +3005,7 @@
             <w:rStyle w:val="a7"/>
             <w:rFonts w:hint="eastAsia"/>
           </w:rPr>
-          <w:t>业务</w:t>
-        </w:r>
-        <w:r>
-          <w:rPr>
-            <w:rStyle w:val="a7"/>
-          </w:rPr>
-          <w:t>Bean</w:t>
-        </w:r>
-        <w:r>
-          <w:rPr>
-            <w:rStyle w:val="a7"/>
-            <w:rFonts w:hint="eastAsia"/>
-          </w:rPr>
-          <w:t>注入</w:t>
-        </w:r>
-        <w:r>
-          <w:rPr>
-            <w:rStyle w:val="a7"/>
-          </w:rPr>
-          <w:t>Spring</w:t>
-        </w:r>
-        <w:r>
-          <w:rPr>
-            <w:rStyle w:val="a7"/>
-            <w:rFonts w:hint="eastAsia"/>
-          </w:rPr>
-          <w:t>容器，并符合拦截方法</w:t>
+          <w:t>添加业务日志注解</w:t>
         </w:r>
         <w:r>
           <w:rPr>
@@ -3055,7 +3023,7 @@
           <w:rPr>
             <w:webHidden/>
           </w:rPr>
-          <w:instrText xml:space="preserve"> PAGEREF _Toc515617143 \h </w:instrText>
+          <w:instrText xml:space="preserve"> PAGEREF _Toc516664763 \h </w:instrText>
         </w:r>
         <w:r>
           <w:rPr>
@@ -3085,121 +3053,19 @@
     <w:p>
       <w:pPr>
         <w:pStyle w:val="20"/>
-        <w:ind w:left="240"/>
+        <w:ind w:leftChars="41" w:left="98" w:firstLineChars="50" w:firstLine="90"/>
         <w:rPr>
           <w:rFonts w:asciiTheme="minorHAnsi" w:eastAsiaTheme="minorEastAsia" w:hAnsiTheme="minorHAnsi" w:cstheme="minorBidi"/>
           <w:sz w:val="21"/>
           <w:szCs w:val="22"/>
         </w:rPr>
       </w:pPr>
-      <w:hyperlink w:anchor="_Toc515617144" w:history="1">
+      <w:hyperlink w:anchor="_Toc516664764" w:history="1">
         <w:r>
           <w:rPr>
             <w:rStyle w:val="a7"/>
           </w:rPr>
           <w:t>3.3</w:t>
-        </w:r>
-        <w:r>
-          <w:rPr>
-            <w:rStyle w:val="a7"/>
-            <w:rFonts w:hint="eastAsia"/>
-          </w:rPr>
-          <w:t xml:space="preserve"> </w:t>
-        </w:r>
-        <w:r>
-          <w:rPr>
-            <w:rStyle w:val="a7"/>
-            <w:rFonts w:hint="eastAsia"/>
-          </w:rPr>
-          <w:t>为业务方法</w:t>
-        </w:r>
-        <w:r>
-          <w:rPr>
-            <w:rStyle w:val="a7"/>
-          </w:rPr>
-          <w:t>WorkorderService.save</w:t>
-        </w:r>
-        <w:r>
-          <w:rPr>
-            <w:rStyle w:val="a7"/>
-            <w:rFonts w:hint="eastAsia"/>
-          </w:rPr>
-          <w:t>添加业务日志</w:t>
-        </w:r>
-        <w:r>
-          <w:rPr>
-            <w:rStyle w:val="a7"/>
-          </w:rPr>
-          <w:t>annotation——</w:t>
-        </w:r>
-        <w:r>
-          <w:rPr>
-            <w:rStyle w:val="a7"/>
-            <w:rFonts w:ascii="Consolas" w:hAnsi="Consolas" w:cs="Consolas"/>
-            <w:kern w:val="0"/>
-            <w:highlight w:val="lightGray"/>
-          </w:rPr>
-          <w:t>@BusiLogConfig("workorder_info_save")</w:t>
-        </w:r>
-        <w:r>
-          <w:rPr>
-            <w:webHidden/>
-          </w:rPr>
-          <w:tab/>
-        </w:r>
-        <w:r>
-          <w:rPr>
-            <w:webHidden/>
-          </w:rPr>
-          <w:fldChar w:fldCharType="begin"/>
-        </w:r>
-        <w:r>
-          <w:rPr>
-            <w:webHidden/>
-          </w:rPr>
-          <w:instrText xml:space="preserve"> PAGEREF _Toc515617144 \h </w:instrText>
-        </w:r>
-        <w:r>
-          <w:rPr>
-            <w:webHidden/>
-          </w:rPr>
-        </w:r>
-        <w:r>
-          <w:rPr>
-            <w:webHidden/>
-          </w:rPr>
-          <w:fldChar w:fldCharType="separate"/>
-        </w:r>
-        <w:r>
-          <w:rPr>
-            <w:webHidden/>
-          </w:rPr>
-          <w:t>3</w:t>
-        </w:r>
-        <w:r>
-          <w:rPr>
-            <w:webHidden/>
-          </w:rPr>
-          <w:fldChar w:fldCharType="end"/>
-        </w:r>
-      </w:hyperlink>
-    </w:p>
-    <w:p>
-      <w:pPr>
-        <w:pStyle w:val="20"/>
-        <w:ind w:left="240"/>
-        <w:rPr>
-          <w:rFonts w:asciiTheme="minorHAnsi" w:eastAsiaTheme="minorEastAsia" w:hAnsiTheme="minorHAnsi" w:cstheme="minorBidi"/>
-          <w:sz w:val="21"/>
-          <w:szCs w:val="22"/>
-        </w:rPr>
-      </w:pPr>
-      <w:hyperlink w:anchor="_Toc515617145" w:history="1">
-        <w:r>
-          <w:rPr>
-            <w:rStyle w:val="a7"/>
-          </w:rPr>
-          <w:t>3.4</w:t>
         </w:r>
         <w:r>
           <w:rPr>
@@ -3221,7 +3087,7 @@
             <w:rFonts w:ascii="Roboto" w:hAnsi="Roboto" w:hint="eastAsia"/>
             <w:shd w:val="clear" w:color="auto" w:fill="FFFFFF"/>
           </w:rPr>
-          <w:t>业务方法与日志模板映射</w:t>
+          <w:t>日志模板映射文件</w:t>
         </w:r>
         <w:r>
           <w:rPr>
@@ -3239,7 +3105,7 @@
           <w:rPr>
             <w:webHidden/>
           </w:rPr>
-          <w:instrText xml:space="preserve"> PAGEREF _Toc515617145 \h </w:instrText>
+          <w:instrText xml:space="preserve"> PAGEREF _Toc516664764 \h </w:instrText>
         </w:r>
         <w:r>
           <w:rPr>
@@ -3302,7 +3168,7 @@
         </w:rPr>
       </w:pPr>
       <w:bookmarkStart w:id="4" w:name="_Toc513212653"/>
-      <w:bookmarkStart w:id="5" w:name="_Toc515617135"/>
+      <w:bookmarkStart w:id="5" w:name="_Toc516664755"/>
       <w:r>
         <w:rPr>
           <w:rFonts w:ascii="微软雅黑" w:hAnsi="微软雅黑"/>
@@ -3323,7 +3189,7 @@
           <w:lang w:val="zh-CN"/>
         </w:rPr>
       </w:pPr>
-      <w:bookmarkStart w:id="6" w:name="_Toc515617136"/>
+      <w:bookmarkStart w:id="6" w:name="_Toc516664756"/>
       <w:r>
         <w:rPr>
           <w:rFonts w:ascii="微软雅黑" w:hAnsi="微软雅黑" w:hint="eastAsia"/>
@@ -3339,11 +3205,66 @@
       <w:pPr>
         <w:ind w:firstLine="480"/>
       </w:pPr>
-    </w:p>
-    <w:p>
-      <w:pPr>
-        <w:ind w:firstLine="480"/>
-      </w:pPr>
+      <w:r>
+        <w:rPr>
+          <w:rFonts w:hint="eastAsia"/>
+        </w:rPr>
+        <w:t>开发者经常遇到</w:t>
+      </w:r>
+      <w:r>
+        <w:rPr>
+          <w:rFonts w:hint="eastAsia"/>
+        </w:rPr>
+        <w:t>要</w:t>
+      </w:r>
+      <w:r>
+        <w:rPr>
+          <w:rFonts w:hint="eastAsia"/>
+        </w:rPr>
+        <w:t>保存操作日志信息的问题，</w:t>
+      </w:r>
+      <w:r>
+        <w:rPr>
+          <w:rFonts w:hint="eastAsia"/>
+        </w:rPr>
+        <w:t>IUAP</w:t>
+      </w:r>
+      <w:r>
+        <w:rPr>
+          <w:rFonts w:hint="eastAsia"/>
+        </w:rPr>
+        <w:t>提供</w:t>
+      </w:r>
+      <w:r>
+        <w:rPr>
+          <w:rFonts w:hint="eastAsia"/>
+        </w:rPr>
+        <w:t>便捷的保存日志方案</w:t>
+      </w:r>
+      <w:r>
+        <w:rPr>
+          <w:rFonts w:hint="eastAsia"/>
+        </w:rPr>
+        <w:t>，能让开发者仅需进行</w:t>
+      </w:r>
+      <w:r>
+        <w:rPr>
+          <w:rFonts w:hint="eastAsia"/>
+        </w:rPr>
+        <w:t>简单的配置</w:t>
+      </w:r>
+      <w:r>
+        <w:rPr>
+          <w:rFonts w:hint="eastAsia"/>
+        </w:rPr>
+        <w:t>即可实现此类需求</w:t>
+      </w:r>
+      <w:r>
+        <w:rPr>
+          <w:rFonts w:hint="eastAsia"/>
+        </w:rPr>
+        <w:t>。</w:t>
+      </w:r>
     </w:p>
     <w:p>
       <w:pPr>
@@ -3361,7 +3282,7 @@
         <w:tab/>
       </w:r>
       <w:bookmarkStart w:id="7" w:name="_Toc513212654"/>
-      <w:bookmarkStart w:id="8" w:name="_Toc515617137"/>
+      <w:bookmarkStart w:id="8" w:name="_Toc516664757"/>
       <w:r>
         <w:rPr>
           <w:rFonts w:ascii="微软雅黑" w:hAnsi="微软雅黑" w:hint="eastAsia"/>
@@ -3381,13 +3302,16 @@
         <w:t>iuap-busilog</w:t>
       </w:r>
       <w:r>
-        <w:t>组件提供采用</w:t>
+        <w:t>组件采用</w:t>
       </w:r>
       <w:r>
         <w:t>Spring AOP</w:t>
       </w:r>
       <w:r>
-        <w:t>拦截器机制，</w:t>
+        <w:t>拦截</w:t>
+      </w:r>
+      <w:r>
+        <w:t>机制</w:t>
       </w:r>
       <w:r>
         <w:rPr>
@@ -3396,13 +3320,28 @@
         <w:t>实现</w:t>
       </w:r>
       <w:r>
-        <w:t>将记录日志与具体的业务方法分离开</w:t>
-      </w:r>
-      <w:r>
-        <w:rPr>
-          <w:rFonts w:hint="eastAsia"/>
-        </w:rPr>
-        <w:t>。同时，</w:t>
+        <w:t>，</w:t>
+      </w:r>
+      <w:r>
+        <w:rPr>
+          <w:rFonts w:hint="eastAsia"/>
+        </w:rPr>
+        <w:t>能将</w:t>
+      </w:r>
+      <w:r>
+        <w:t>记录日志与具体的业务方法</w:t>
+      </w:r>
+      <w:r>
+        <w:rPr>
+          <w:rFonts w:hint="eastAsia"/>
+        </w:rPr>
+        <w:t>解耦</w:t>
+      </w:r>
+      <w:r>
+        <w:rPr>
+          <w:rFonts w:hint="eastAsia"/>
+        </w:rPr>
+        <w:t>，</w:t>
       </w:r>
       <w:r>
         <w:t>日志模板采用</w:t>
@@ -3411,39 +3350,34 @@
         <w:t>groovy</w:t>
       </w:r>
       <w:r>
-        <w:t>脚本配置方式，</w:t>
-      </w:r>
-      <w:r>
-        <w:rPr>
-          <w:rFonts w:hint="eastAsia"/>
-        </w:rPr>
-        <w:t>实现</w:t>
-      </w:r>
-      <w:r>
-        <w:t>拦截业务方法参数等，日志的输出用户可自行定义，也可使用已经提供的方式，输出到控制台或者输出到数据库中。</w:t>
-      </w:r>
-    </w:p>
-    <w:p>
-      <w:pPr>
-        <w:ind w:firstLine="480"/>
-      </w:pPr>
-      <w:r>
-        <w:rPr>
-          <w:rFonts w:hint="eastAsia"/>
-        </w:rPr>
-        <w:t>示例应用将从以上几个方面来对使用</w:t>
-      </w:r>
-      <w:r>
-        <w:rPr>
-          <w:rFonts w:hint="eastAsia"/>
-        </w:rPr>
-        <w:t>业务日志</w:t>
-      </w:r>
-      <w:r>
-        <w:rPr>
-          <w:rFonts w:hint="eastAsia"/>
-        </w:rPr>
-        <w:t>服务进行介绍。</w:t>
+        <w:t>脚本配置方式，用户可自行定义</w:t>
+      </w:r>
+      <w:r>
+        <w:rPr>
+          <w:rFonts w:hint="eastAsia"/>
+        </w:rPr>
+        <w:t>输出参数</w:t>
+      </w:r>
+      <w:r>
+        <w:t>，也可使用</w:t>
+      </w:r>
+      <w:r>
+        <w:rPr>
+          <w:rFonts w:hint="eastAsia"/>
+        </w:rPr>
+        <w:t>固定模板</w:t>
+      </w:r>
+      <w:r>
+        <w:t>，输出到控制台或者</w:t>
+      </w:r>
+      <w:r>
+        <w:rPr>
+          <w:rFonts w:hint="eastAsia"/>
+        </w:rPr>
+        <w:t>写入</w:t>
+      </w:r>
+      <w:r>
+        <w:t>到数据库中。</w:t>
       </w:r>
     </w:p>
     <w:p>
@@ -3542,7 +3476,7 @@
           <w:noProof/>
         </w:rPr>
         <w:drawing>
-          <wp:inline distT="0" distB="0" distL="0" distR="0" wp14:anchorId="5782676C" wp14:editId="176B7992">
+          <wp:inline distT="0" distB="0" distL="0" distR="0">
             <wp:extent cx="3756986" cy="3353091"/>
             <wp:effectExtent l="0" t="0" r="0" b="0"/>
             <wp:docPr id="2" name="图片 2"/>
@@ -3595,7 +3529,7 @@
       <w:pPr>
         <w:pStyle w:val="1"/>
       </w:pPr>
-      <w:bookmarkStart w:id="10" w:name="_Toc515617138"/>
+      <w:bookmarkStart w:id="10" w:name="_Toc516664758"/>
       <w:bookmarkEnd w:id="9"/>
       <w:r>
         <w:rPr>
@@ -3611,7 +3545,7 @@
         <w:pStyle w:val="2"/>
       </w:pPr>
       <w:bookmarkStart w:id="11" w:name="_Toc513212657"/>
-      <w:bookmarkStart w:id="12" w:name="_Toc515617139"/>
+      <w:bookmarkStart w:id="12" w:name="_Toc516664759"/>
       <w:r>
         <w:t>开发</w:t>
       </w:r>
@@ -3631,7 +3565,7 @@
           <w:ilvl w:val="0"/>
           <w:numId w:val="5"/>
         </w:numPr>
-        <w:spacing w:beforeLines="100" w:before="312"/>
+        <w:spacing w:beforeLines="100"/>
         <w:ind w:left="426" w:firstLineChars="0"/>
       </w:pPr>
       <w:r>
@@ -3684,7 +3618,7 @@
           <w:ilvl w:val="0"/>
           <w:numId w:val="5"/>
         </w:numPr>
-        <w:spacing w:beforeLines="100" w:before="312"/>
+        <w:spacing w:beforeLines="100"/>
         <w:ind w:left="426" w:firstLineChars="0"/>
       </w:pPr>
       <w:r>
@@ -3706,9 +3640,6 @@
         <w:t>iuap-</w:t>
       </w:r>
       <w:r>
-        <w:t xml:space="preserve"> </w:t>
-      </w:r>
-      <w:r>
         <w:t>busilog</w:t>
       </w:r>
       <w:r>
@@ -3734,9 +3665,6 @@
           <w:rFonts w:hint="eastAsia"/>
         </w:rPr>
         <w:t>赖，具体如下：</w:t>
-      </w:r>
-      <w:r>
-        <w:t xml:space="preserve"> </w:t>
       </w:r>
     </w:p>
     <w:p>
@@ -3754,7 +3682,7 @@
         <w:ind w:left="426" w:firstLineChars="0" w:firstLine="0"/>
       </w:pPr>
       <w:r>
-        <w:t xml:space="preserve">      &lt;groupId&gt;com.yonyou.iuap&lt;/groupId&gt;</w:t>
+        <w:t>&lt;groupId&gt;com.yonyou.iuap&lt;/groupId&gt;</w:t>
       </w:r>
     </w:p>
     <w:p>
@@ -3763,7 +3691,7 @@
         <w:ind w:left="426" w:firstLineChars="0" w:firstLine="0"/>
       </w:pPr>
       <w:r>
-        <w:t xml:space="preserve">      &lt;artifactId&gt;iuap-busilog&lt;/artifactId&gt;</w:t>
+        <w:t>&lt;artifactId&gt;iuap-busilog&lt;/artifactId&gt;</w:t>
       </w:r>
     </w:p>
     <w:p>
@@ -3772,7 +3700,7 @@
         <w:ind w:left="426" w:firstLineChars="0" w:firstLine="0"/>
       </w:pPr>
       <w:r>
-        <w:t xml:space="preserve">      &lt;version&gt;${iuap.modules.version}&lt;/version&gt;</w:t>
+        <w:t>&lt;version&gt;${iuap.modules.version}&lt;/version&gt;</w:t>
       </w:r>
     </w:p>
     <w:p>
@@ -3860,7 +3788,7 @@
       <w:pPr>
         <w:pStyle w:val="2"/>
       </w:pPr>
-      <w:bookmarkStart w:id="13" w:name="_Toc515617140"/>
+      <w:bookmarkStart w:id="13" w:name="_Toc516664760"/>
       <w:r>
         <w:rPr>
           <w:rFonts w:hint="eastAsia"/>
@@ -3882,7 +3810,7 @@
           <w:ilvl w:val="0"/>
           <w:numId w:val="6"/>
         </w:numPr>
-        <w:spacing w:beforeLines="100" w:before="312"/>
+        <w:spacing w:beforeLines="100"/>
         <w:ind w:left="426" w:firstLineChars="0"/>
       </w:pPr>
       <w:r>
@@ -3936,13 +3864,6 @@
           <w:rFonts w:hint="eastAsia"/>
           <w:b/>
         </w:rPr>
-        <w:t xml:space="preserve"> </w:t>
-      </w:r>
-      <w:r>
-        <w:rPr>
-          <w:rFonts w:hint="eastAsia"/>
-          <w:b/>
-        </w:rPr>
         <w:t>代码开发示例</w:t>
       </w:r>
     </w:p>
@@ -3956,7 +3877,7 @@
         <w:pStyle w:val="1"/>
       </w:pPr>
       <w:bookmarkStart w:id="14" w:name="_Toc513212661"/>
-      <w:bookmarkStart w:id="15" w:name="_Toc515617141"/>
+      <w:bookmarkStart w:id="15" w:name="_Toc516664761"/>
       <w:r>
         <w:rPr>
           <w:rFonts w:hint="eastAsia"/>
@@ -3971,25 +3892,55 @@
       <w:pPr>
         <w:pStyle w:val="2"/>
       </w:pPr>
-      <w:bookmarkStart w:id="16" w:name="_Toc515617142"/>
-      <w:r>
-        <w:rPr>
-          <w:rFonts w:hint="eastAsia"/>
-        </w:rPr>
-        <w:t>设置</w:t>
-      </w:r>
-      <w:r>
-        <w:t>busil</w:t>
-      </w:r>
-      <w:bookmarkStart w:id="17" w:name="_GoBack"/>
-      <w:r>
-        <w:t>og-systemConfig.proper</w:t>
-      </w:r>
-      <w:bookmarkEnd w:id="17"/>
-      <w:r>
-        <w:t>ties</w:t>
+      <w:bookmarkStart w:id="16" w:name="_Toc516664762"/>
+      <w:r>
+        <w:rPr>
+          <w:rFonts w:hint="eastAsia"/>
+        </w:rPr>
+        <w:t>修改</w:t>
+      </w:r>
+      <w:r>
+        <w:rPr>
+          <w:rFonts w:hint="eastAsia"/>
+        </w:rPr>
+        <w:t>配</w:t>
+      </w:r>
+      <w:r>
+        <w:rPr>
+          <w:rFonts w:hint="eastAsia"/>
+        </w:rPr>
+        <w:t>置</w:t>
       </w:r>
       <w:bookmarkEnd w:id="16"/>
+    </w:p>
+    <w:p>
+      <w:pPr>
+        <w:ind w:firstLineChars="0" w:firstLine="480"/>
+        <w:rPr>
+          <w:rFonts w:hint="eastAsia"/>
+        </w:rPr>
+      </w:pPr>
+      <w:r>
+        <w:rPr>
+          <w:rFonts w:hint="eastAsia"/>
+        </w:rPr>
+        <w:t>在</w:t>
+      </w:r>
+      <w:r>
+        <w:t>busilog-systemConfig.properties</w:t>
+      </w:r>
+      <w:r>
+        <w:rPr>
+          <w:rFonts w:hint="eastAsia"/>
+        </w:rPr>
+        <w:t>配置文件</w:t>
+      </w:r>
+      <w:r>
+        <w:rPr>
+          <w:rFonts w:hint="eastAsia"/>
+        </w:rPr>
+        <w:t>中</w:t>
+      </w:r>
     </w:p>
     <w:p>
       <w:pPr>
@@ -4004,6 +3955,12 @@
         <w:rPr>
           <w:rFonts w:hint="eastAsia"/>
         </w:rPr>
+        <w:t>添加</w:t>
+      </w:r>
+      <w:r>
+        <w:rPr>
+          <w:rFonts w:hint="eastAsia"/>
+        </w:rPr>
         <w:t>打开</w:t>
       </w:r>
       <w:r>
@@ -4046,6 +4003,12 @@
         <w:rPr>
           <w:rFonts w:hint="eastAsia"/>
         </w:rPr>
+        <w:t>添加</w:t>
+      </w:r>
+      <w:r>
+        <w:rPr>
+          <w:rFonts w:hint="eastAsia"/>
+        </w:rPr>
         <w:t>指定</w:t>
       </w:r>
       <w:r>
@@ -4078,56 +4041,26 @@
     <w:p>
       <w:pPr>
         <w:pStyle w:val="2"/>
-      </w:pPr>
-      <w:bookmarkStart w:id="18" w:name="_Toc515617143"/>
-      <w:r>
-        <w:rPr>
-          <w:rFonts w:hint="eastAsia"/>
-        </w:rPr>
-        <w:t>业务</w:t>
-      </w:r>
-      <w:r>
-        <w:rPr>
-          <w:rFonts w:hint="eastAsia"/>
-        </w:rPr>
-        <w:t>Bean</w:t>
-      </w:r>
-      <w:r>
-        <w:rPr>
-          <w:rFonts w:hint="eastAsia"/>
-        </w:rPr>
-        <w:t>注入</w:t>
-      </w:r>
-      <w:r>
-        <w:rPr>
-          <w:rFonts w:hint="eastAsia"/>
-        </w:rPr>
-        <w:t>Spring</w:t>
-      </w:r>
-      <w:r>
-        <w:rPr>
-          <w:rFonts w:hint="eastAsia"/>
-        </w:rPr>
-        <w:t>容器，</w:t>
-      </w:r>
-      <w:r>
-        <w:rPr>
-          <w:rFonts w:hint="eastAsia"/>
-        </w:rPr>
-        <w:t>并符合拦截方法</w:t>
-      </w:r>
-      <w:bookmarkEnd w:id="18"/>
+        <w:rPr>
+          <w:rFonts w:hint="eastAsia"/>
+        </w:rPr>
+      </w:pPr>
+      <w:bookmarkStart w:id="17" w:name="_Toc516664763"/>
+      <w:r>
+        <w:rPr>
+          <w:rFonts w:hint="eastAsia"/>
+        </w:rPr>
+        <w:t>添加业务日志注解</w:t>
+      </w:r>
+      <w:bookmarkEnd w:id="17"/>
     </w:p>
     <w:p>
       <w:pPr>
         <w:ind w:firstLine="480"/>
-      </w:pPr>
-    </w:p>
-    <w:p>
-      <w:pPr>
-        <w:pStyle w:val="2"/>
-      </w:pPr>
-      <w:bookmarkStart w:id="19" w:name="_Toc515617144"/>
+        <w:rPr>
+          <w:rFonts w:hint="eastAsia"/>
+        </w:rPr>
+      </w:pPr>
       <w:r>
         <w:rPr>
           <w:rFonts w:hint="eastAsia"/>
@@ -4135,10 +4068,13 @@
         <w:t>为业务方法</w:t>
       </w:r>
       <w:r>
-        <w:rPr>
-          <w:rFonts w:hint="eastAsia"/>
-        </w:rPr>
-        <w:t>WorkorderService.</w:t>
+        <w:t>DictionaryService</w:t>
+      </w:r>
+      <w:r>
+        <w:rPr>
+          <w:rFonts w:hint="eastAsia"/>
+        </w:rPr>
+        <w:t>.</w:t>
       </w:r>
       <w:r>
         <w:t>save</w:t>
@@ -4147,26 +4083,16 @@
         <w:rPr>
           <w:rFonts w:hint="eastAsia"/>
         </w:rPr>
-        <w:t>添加业务日志</w:t>
-      </w:r>
-      <w:r>
-        <w:rPr>
-          <w:rFonts w:hint="eastAsia"/>
-        </w:rPr>
-        <w:t>a</w:t>
-      </w:r>
-      <w:r>
-        <w:rPr>
-          <w:rFonts w:hint="eastAsia"/>
-        </w:rPr>
-        <w:t>nnotation</w:t>
-      </w:r>
-      <w:r>
-        <w:rPr>
-          <w:rFonts w:hint="eastAsia"/>
-        </w:rPr>
-        <w:t>——</w:t>
-      </w:r>
+        <w:t>添加业务日志注解</w:t>
+      </w:r>
+      <w:r>
+        <w:t>—</w:t>
+      </w:r>
+    </w:p>
+    <w:p>
+      <w:pPr>
+        <w:ind w:firstLine="400"/>
+      </w:pPr>
       <w:r>
         <w:rPr>
           <w:rFonts w:ascii="Consolas" w:hAnsi="Consolas" w:cs="Consolas"/>
@@ -4176,9 +4102,30 @@
           <w:szCs w:val="20"/>
           <w:highlight w:val="lightGray"/>
         </w:rPr>
-        <w:t>@BusiLogConfig("workorder_info_save")</w:t>
-      </w:r>
-      <w:bookmarkEnd w:id="19"/>
+        <w:t>@BusiLogConfig("</w:t>
+      </w:r>
+      <w:r>
+        <w:rPr>
+          <w:rFonts w:ascii="Consolas" w:hAnsi="Consolas" w:cs="Consolas" w:hint="eastAsia"/>
+          <w:color w:val="000000" w:themeColor="text1"/>
+          <w:kern w:val="0"/>
+          <w:sz w:val="20"/>
+          <w:szCs w:val="20"/>
+          <w:highlight w:val="lightGray"/>
+        </w:rPr>
+        <w:t>dictionary_save</w:t>
+      </w:r>
+      <w:r>
+        <w:rPr>
+          <w:rFonts w:ascii="Consolas" w:hAnsi="Consolas" w:cs="Consolas"/>
+          <w:color w:val="000000" w:themeColor="text1"/>
+          <w:kern w:val="0"/>
+          <w:sz w:val="20"/>
+          <w:szCs w:val="20"/>
+          <w:highlight w:val="lightGray"/>
+        </w:rPr>
+        <w:t>")</w:t>
+      </w:r>
     </w:p>
     <w:p>
       <w:pPr>
@@ -4189,10 +4136,10 @@
           <w:noProof/>
         </w:rPr>
         <w:drawing>
-          <wp:inline distT="0" distB="0" distL="0" distR="0" wp14:anchorId="1045760E" wp14:editId="52F8A4B4">
-            <wp:extent cx="5274310" cy="2680335"/>
-            <wp:effectExtent l="0" t="0" r="0" b="0"/>
-            <wp:docPr id="4" name="图片 4"/>
+          <wp:inline distT="0" distB="0" distL="0" distR="0">
+            <wp:extent cx="5274310" cy="2681514"/>
+            <wp:effectExtent l="19050" t="0" r="2540" b="0"/>
+            <wp:docPr id="16" name="图片 16"/>
             <wp:cNvGraphicFramePr>
               <a:graphicFrameLocks xmlns:a="http://schemas.openxmlformats.org/drawingml/2006/main" noChangeAspect="1"/>
             </wp:cNvGraphicFramePr>
@@ -4200,23 +4147,33 @@
               <a:graphicData uri="http://schemas.openxmlformats.org/drawingml/2006/picture">
                 <pic:pic xmlns:pic="http://schemas.openxmlformats.org/drawingml/2006/picture">
                   <pic:nvPicPr>
-                    <pic:cNvPr id="1" name=""/>
-                    <pic:cNvPicPr/>
+                    <pic:cNvPr id="0" name="Picture 16"/>
+                    <pic:cNvPicPr>
+                      <a:picLocks noChangeAspect="1" noChangeArrowheads="1"/>
+                    </pic:cNvPicPr>
                   </pic:nvPicPr>
                   <pic:blipFill>
                     <a:blip r:embed="rId23"/>
+                    <a:srcRect/>
                     <a:stretch>
                       <a:fillRect/>
                     </a:stretch>
                   </pic:blipFill>
-                  <pic:spPr>
+                  <pic:spPr bwMode="auto">
                     <a:xfrm>
                       <a:off x="0" y="0"/>
-                      <a:ext cx="5274310" cy="2680335"/>
+                      <a:ext cx="5274310" cy="2681514"/>
                     </a:xfrm>
                     <a:prstGeom prst="rect">
                       <a:avLst/>
                     </a:prstGeom>
+                    <a:noFill/>
+                    <a:ln w="9525">
+                      <a:noFill/>
+                      <a:miter lim="800000"/>
+                      <a:headEnd/>
+                      <a:tailEnd/>
+                    </a:ln>
                   </pic:spPr>
                 </pic:pic>
               </a:graphicData>
@@ -4234,7 +4191,7 @@
       <w:pPr>
         <w:pStyle w:val="2"/>
       </w:pPr>
-      <w:bookmarkStart w:id="20" w:name="_Toc515617145"/>
+      <w:bookmarkStart w:id="18" w:name="_Toc516664764"/>
       <w:r>
         <w:rPr>
           <w:rFonts w:hint="eastAsia"/>
@@ -4246,9 +4203,16 @@
           <w:rFonts w:ascii="Roboto" w:hAnsi="Roboto"/>
           <w:shd w:val="clear" w:color="auto" w:fill="FFFFFF"/>
         </w:rPr>
-        <w:t>业务方法与日志模板映射</w:t>
-      </w:r>
-      <w:bookmarkEnd w:id="20"/>
+        <w:t>日志模板映射</w:t>
+      </w:r>
+      <w:r>
+        <w:rPr>
+          <w:rFonts w:ascii="Roboto" w:hAnsi="Roboto" w:hint="eastAsia"/>
+          <w:shd w:val="clear" w:color="auto" w:fill="FFFFFF"/>
+        </w:rPr>
+        <w:t>文件</w:t>
+      </w:r>
+      <w:bookmarkEnd w:id="18"/>
     </w:p>
     <w:p>
       <w:pPr>
@@ -4338,7 +4302,6 @@
           <w:rFonts w:ascii="Roboto" w:hAnsi="Roboto"/>
           <w:shd w:val="clear" w:color="auto" w:fill="FFFFFF"/>
         </w:rPr>
-        <w:lastRenderedPageBreak/>
         <w:t>多文件配置</w:t>
       </w:r>
     </w:p>
@@ -4360,6 +4323,7 @@
           <w:color w:val="333333"/>
           <w:shd w:val="clear" w:color="auto" w:fill="FFFFFF"/>
         </w:rPr>
+        <w:lastRenderedPageBreak/>
         <w:t>在类路径中加入</w:t>
       </w:r>
       <w:r>
@@ -4432,7 +4396,7 @@
           <w:color w:val="333333"/>
           <w:shd w:val="clear" w:color="auto" w:fill="FFFFFF"/>
         </w:rPr>
-        <w:t>BusinessLogConfig_iuap_example.groovy</w:t>
+        <w:t>BusinessLogConfig.groovy</w:t>
       </w:r>
     </w:p>
     <w:p>
@@ -4513,7 +4477,7 @@
           <w:color w:val="333333"/>
           <w:shd w:val="clear" w:color="auto" w:fill="FFFFFF"/>
         </w:rPr>
-        <w:t>businessLogConfig'</w:t>
+        <w:t>businessLogConfig</w:t>
       </w:r>
       <w:r>
         <w:rPr>
@@ -4553,11 +4517,6 @@
           <w:numId w:val="4"/>
         </w:numPr>
         <w:ind w:left="426" w:firstLineChars="0"/>
-        <w:rPr>
-          <w:rStyle w:val="af5"/>
-          <w:b w:val="0"/>
-          <w:bCs w:val="0"/>
-        </w:rPr>
       </w:pPr>
       <w:r>
         <w:rPr>
@@ -4588,20 +4547,15 @@
       <w:pPr>
         <w:ind w:firstLineChars="0" w:firstLine="0"/>
       </w:pPr>
-    </w:p>
-    <w:p>
-      <w:pPr>
-        <w:ind w:firstLineChars="0" w:firstLine="0"/>
-      </w:pPr>
       <w:r>
         <w:rPr>
           <w:noProof/>
         </w:rPr>
         <w:drawing>
-          <wp:inline distT="0" distB="0" distL="0" distR="0" wp14:anchorId="7519BF53" wp14:editId="0DE28D36">
-            <wp:extent cx="5274310" cy="1124585"/>
-            <wp:effectExtent l="0" t="0" r="0" b="0"/>
-            <wp:docPr id="1" name="图片 1"/>
+          <wp:inline distT="0" distB="0" distL="0" distR="0">
+            <wp:extent cx="5274310" cy="849119"/>
+            <wp:effectExtent l="19050" t="0" r="2540" b="0"/>
+            <wp:docPr id="13" name="图片 13"/>
             <wp:cNvGraphicFramePr>
               <a:graphicFrameLocks xmlns:a="http://schemas.openxmlformats.org/drawingml/2006/main" noChangeAspect="1"/>
             </wp:cNvGraphicFramePr>
@@ -4609,23 +4563,33 @@
               <a:graphicData uri="http://schemas.openxmlformats.org/drawingml/2006/picture">
                 <pic:pic xmlns:pic="http://schemas.openxmlformats.org/drawingml/2006/picture">
                   <pic:nvPicPr>
-                    <pic:cNvPr id="1" name=""/>
-                    <pic:cNvPicPr/>
+                    <pic:cNvPr id="0" name="Picture 13"/>
+                    <pic:cNvPicPr>
+                      <a:picLocks noChangeAspect="1" noChangeArrowheads="1"/>
+                    </pic:cNvPicPr>
                   </pic:nvPicPr>
                   <pic:blipFill>
                     <a:blip r:embed="rId24"/>
+                    <a:srcRect/>
                     <a:stretch>
                       <a:fillRect/>
                     </a:stretch>
                   </pic:blipFill>
-                  <pic:spPr>
+                  <pic:spPr bwMode="auto">
                     <a:xfrm>
                       <a:off x="0" y="0"/>
-                      <a:ext cx="5274310" cy="1124585"/>
+                      <a:ext cx="5274310" cy="849119"/>
                     </a:xfrm>
                     <a:prstGeom prst="rect">
                       <a:avLst/>
                     </a:prstGeom>
+                    <a:noFill/>
+                    <a:ln w="9525">
+                      <a:noFill/>
+                      <a:miter lim="800000"/>
+                      <a:headEnd/>
+                      <a:tailEnd/>
+                    </a:ln>
                   </pic:spPr>
                 </pic:pic>
               </a:graphicData>
@@ -4690,16 +4654,6 @@
       </w:r>
       <w:r>
         <w:rPr>
-          <w:rFonts w:ascii="Consolas" w:hAnsi="Consolas" w:cs="Consolas"/>
-          <w:color w:val="646464"/>
-          <w:kern w:val="0"/>
-          <w:sz w:val="20"/>
-          <w:szCs w:val="20"/>
-        </w:rPr>
-        <w:t xml:space="preserve"> </w:t>
-      </w:r>
-      <w:r>
-        <w:rPr>
           <w:rFonts w:hint="eastAsia"/>
         </w:rPr>
         <w:t>的</w:t>
@@ -4748,10 +4702,10 @@
     </w:p>
     <w:tbl>
       <w:tblPr>
-        <w:tblStyle w:val="4-5"/>
+        <w:tblStyle w:val="GridTable4Accent5"/>
         <w:tblW w:w="0" w:type="auto"/>
         <w:tblInd w:w="108" w:type="dxa"/>
-        <w:tblLook w:val="04A0" w:firstRow="1" w:lastRow="0" w:firstColumn="1" w:lastColumn="0" w:noHBand="0" w:noVBand="1"/>
+        <w:tblLook w:val="04A0"/>
       </w:tblPr>
       <w:tblGrid>
         <w:gridCol w:w="1988"/>
@@ -4759,11 +4713,11 @@
       </w:tblGrid>
       <w:tr>
         <w:trPr>
-          <w:cnfStyle w:val="100000000000" w:firstRow="1" w:lastRow="0" w:firstColumn="0" w:lastColumn="0" w:oddVBand="0" w:evenVBand="0" w:oddHBand="0" w:evenHBand="0" w:firstRowFirstColumn="0" w:firstRowLastColumn="0" w:lastRowFirstColumn="0" w:lastRowLastColumn="0"/>
+          <w:cnfStyle w:val="100000000000"/>
         </w:trPr>
         <w:tc>
           <w:tcPr>
-            <w:cnfStyle w:val="001000000000" w:firstRow="0" w:lastRow="0" w:firstColumn="1" w:lastColumn="0" w:oddVBand="0" w:evenVBand="0" w:oddHBand="0" w:evenHBand="0" w:firstRowFirstColumn="0" w:firstRowLastColumn="0" w:lastRowFirstColumn="0" w:lastRowLastColumn="0"/>
+            <w:cnfStyle w:val="001000000000"/>
             <w:tcW w:w="1988" w:type="dxa"/>
           </w:tcPr>
           <w:p>
@@ -4784,7 +4738,7 @@
             <w:pPr>
               <w:ind w:firstLineChars="0" w:firstLine="0"/>
               <w:jc w:val="center"/>
-              <w:cnfStyle w:val="100000000000" w:firstRow="1" w:lastRow="0" w:firstColumn="0" w:lastColumn="0" w:oddVBand="0" w:evenVBand="0" w:oddHBand="0" w:evenHBand="0" w:firstRowFirstColumn="0" w:firstRowLastColumn="0" w:lastRowFirstColumn="0" w:lastRowLastColumn="0"/>
+              <w:cnfStyle w:val="100000000000"/>
             </w:pPr>
             <w:r>
               <w:t>value</w:t>
@@ -4794,11 +4748,11 @@
       </w:tr>
       <w:tr>
         <w:trPr>
-          <w:cnfStyle w:val="000000100000" w:firstRow="0" w:lastRow="0" w:firstColumn="0" w:lastColumn="0" w:oddVBand="0" w:evenVBand="0" w:oddHBand="1" w:evenHBand="0" w:firstRowFirstColumn="0" w:firstRowLastColumn="0" w:lastRowFirstColumn="0" w:lastRowLastColumn="0"/>
+          <w:cnfStyle w:val="000000100000"/>
         </w:trPr>
         <w:tc>
           <w:tcPr>
-            <w:cnfStyle w:val="001000000000" w:firstRow="0" w:lastRow="0" w:firstColumn="1" w:lastColumn="0" w:oddVBand="0" w:evenVBand="0" w:oddHBand="0" w:evenHBand="0" w:firstRowFirstColumn="0" w:firstRowLastColumn="0" w:lastRowFirstColumn="0" w:lastRowLastColumn="0"/>
+            <w:cnfStyle w:val="001000000000"/>
             <w:tcW w:w="1988" w:type="dxa"/>
           </w:tcPr>
           <w:p>
@@ -4820,7 +4774,7 @@
           <w:p>
             <w:pPr>
               <w:ind w:firstLineChars="0" w:firstLine="0"/>
-              <w:cnfStyle w:val="000000100000" w:firstRow="0" w:lastRow="0" w:firstColumn="0" w:lastColumn="0" w:oddVBand="0" w:evenVBand="0" w:oddHBand="1" w:evenHBand="0" w:firstRowFirstColumn="0" w:firstRowLastColumn="0" w:lastRowFirstColumn="0" w:lastRowLastColumn="0"/>
+              <w:cnfStyle w:val="000000100000"/>
               <w:rPr>
                 <w:sz w:val="22"/>
               </w:rPr>
@@ -4838,7 +4792,7 @@
       <w:tr>
         <w:tc>
           <w:tcPr>
-            <w:cnfStyle w:val="001000000000" w:firstRow="0" w:lastRow="0" w:firstColumn="1" w:lastColumn="0" w:oddVBand="0" w:evenVBand="0" w:oddHBand="0" w:evenHBand="0" w:firstRowFirstColumn="0" w:firstRowLastColumn="0" w:lastRowFirstColumn="0" w:lastRowLastColumn="0"/>
+            <w:cnfStyle w:val="001000000000"/>
             <w:tcW w:w="1988" w:type="dxa"/>
           </w:tcPr>
           <w:p>
@@ -4860,7 +4814,7 @@
           <w:p>
             <w:pPr>
               <w:ind w:firstLineChars="0" w:firstLine="0"/>
-              <w:cnfStyle w:val="000000000000" w:firstRow="0" w:lastRow="0" w:firstColumn="0" w:lastColumn="0" w:oddVBand="0" w:evenVBand="0" w:oddHBand="0" w:evenHBand="0" w:firstRowFirstColumn="0" w:firstRowLastColumn="0" w:lastRowFirstColumn="0" w:lastRowLastColumn="0"/>
+              <w:cnfStyle w:val="000000000000"/>
               <w:rPr>
                 <w:sz w:val="22"/>
               </w:rPr>
@@ -4905,11 +4859,11 @@
       </w:tr>
       <w:tr>
         <w:trPr>
-          <w:cnfStyle w:val="000000100000" w:firstRow="0" w:lastRow="0" w:firstColumn="0" w:lastColumn="0" w:oddVBand="0" w:evenVBand="0" w:oddHBand="1" w:evenHBand="0" w:firstRowFirstColumn="0" w:firstRowLastColumn="0" w:lastRowFirstColumn="0" w:lastRowLastColumn="0"/>
+          <w:cnfStyle w:val="000000100000"/>
         </w:trPr>
         <w:tc>
           <w:tcPr>
-            <w:cnfStyle w:val="001000000000" w:firstRow="0" w:lastRow="0" w:firstColumn="1" w:lastColumn="0" w:oddVBand="0" w:evenVBand="0" w:oddHBand="0" w:evenHBand="0" w:firstRowFirstColumn="0" w:firstRowLastColumn="0" w:lastRowFirstColumn="0" w:lastRowLastColumn="0"/>
+            <w:cnfStyle w:val="001000000000"/>
             <w:tcW w:w="1988" w:type="dxa"/>
           </w:tcPr>
           <w:p>
@@ -4931,7 +4885,7 @@
           <w:p>
             <w:pPr>
               <w:ind w:firstLineChars="0" w:firstLine="0"/>
-              <w:cnfStyle w:val="000000100000" w:firstRow="0" w:lastRow="0" w:firstColumn="0" w:lastColumn="0" w:oddVBand="0" w:evenVBand="0" w:oddHBand="1" w:evenHBand="0" w:firstRowFirstColumn="0" w:firstRowLastColumn="0" w:lastRowFirstColumn="0" w:lastRowLastColumn="0"/>
+              <w:cnfStyle w:val="000000100000"/>
               <w:rPr>
                 <w:sz w:val="22"/>
               </w:rPr>
@@ -4949,7 +4903,7 @@
       <w:tr>
         <w:tc>
           <w:tcPr>
-            <w:cnfStyle w:val="001000000000" w:firstRow="0" w:lastRow="0" w:firstColumn="1" w:lastColumn="0" w:oddVBand="0" w:evenVBand="0" w:oddHBand="0" w:evenHBand="0" w:firstRowFirstColumn="0" w:firstRowLastColumn="0" w:lastRowFirstColumn="0" w:lastRowLastColumn="0"/>
+            <w:cnfStyle w:val="001000000000"/>
             <w:tcW w:w="1988" w:type="dxa"/>
           </w:tcPr>
           <w:p>
@@ -4971,7 +4925,7 @@
           <w:p>
             <w:pPr>
               <w:ind w:firstLineChars="0" w:firstLine="0"/>
-              <w:cnfStyle w:val="000000000000" w:firstRow="0" w:lastRow="0" w:firstColumn="0" w:lastColumn="0" w:oddVBand="0" w:evenVBand="0" w:oddHBand="0" w:evenHBand="0" w:firstRowFirstColumn="0" w:firstRowLastColumn="0" w:lastRowFirstColumn="0" w:lastRowLastColumn="0"/>
+              <w:cnfStyle w:val="000000000000"/>
               <w:rPr>
                 <w:sz w:val="22"/>
               </w:rPr>
@@ -4988,11 +4942,11 @@
       </w:tr>
       <w:tr>
         <w:trPr>
-          <w:cnfStyle w:val="000000100000" w:firstRow="0" w:lastRow="0" w:firstColumn="0" w:lastColumn="0" w:oddVBand="0" w:evenVBand="0" w:oddHBand="1" w:evenHBand="0" w:firstRowFirstColumn="0" w:firstRowLastColumn="0" w:lastRowFirstColumn="0" w:lastRowLastColumn="0"/>
+          <w:cnfStyle w:val="000000100000"/>
         </w:trPr>
         <w:tc>
           <w:tcPr>
-            <w:cnfStyle w:val="001000000000" w:firstRow="0" w:lastRow="0" w:firstColumn="1" w:lastColumn="0" w:oddVBand="0" w:evenVBand="0" w:oddHBand="0" w:evenHBand="0" w:firstRowFirstColumn="0" w:firstRowLastColumn="0" w:lastRowFirstColumn="0" w:lastRowLastColumn="0"/>
+            <w:cnfStyle w:val="001000000000"/>
             <w:tcW w:w="1988" w:type="dxa"/>
           </w:tcPr>
           <w:p>
@@ -5014,7 +4968,7 @@
           <w:p>
             <w:pPr>
               <w:ind w:firstLineChars="0" w:firstLine="0"/>
-              <w:cnfStyle w:val="000000100000" w:firstRow="0" w:lastRow="0" w:firstColumn="0" w:lastColumn="0" w:oddVBand="0" w:evenVBand="0" w:oddHBand="1" w:evenHBand="0" w:firstRowFirstColumn="0" w:firstRowLastColumn="0" w:lastRowFirstColumn="0" w:lastRowLastColumn="0"/>
+              <w:cnfStyle w:val="000000100000"/>
               <w:rPr>
                 <w:sz w:val="22"/>
               </w:rPr>
@@ -5032,7 +4986,7 @@
       <w:tr>
         <w:tc>
           <w:tcPr>
-            <w:cnfStyle w:val="001000000000" w:firstRow="0" w:lastRow="0" w:firstColumn="1" w:lastColumn="0" w:oddVBand="0" w:evenVBand="0" w:oddHBand="0" w:evenHBand="0" w:firstRowFirstColumn="0" w:firstRowLastColumn="0" w:lastRowFirstColumn="0" w:lastRowLastColumn="0"/>
+            <w:cnfStyle w:val="001000000000"/>
             <w:tcW w:w="1988" w:type="dxa"/>
           </w:tcPr>
           <w:p>
@@ -5054,7 +5008,7 @@
           <w:p>
             <w:pPr>
               <w:ind w:firstLineChars="0" w:firstLine="0"/>
-              <w:cnfStyle w:val="000000000000" w:firstRow="0" w:lastRow="0" w:firstColumn="0" w:lastColumn="0" w:oddVBand="0" w:evenVBand="0" w:oddHBand="0" w:evenHBand="0" w:firstRowFirstColumn="0" w:firstRowLastColumn="0" w:lastRowFirstColumn="0" w:lastRowLastColumn="0"/>
+              <w:cnfStyle w:val="000000000000"/>
               <w:rPr>
                 <w:sz w:val="22"/>
               </w:rPr>
@@ -5071,11 +5025,11 @@
       </w:tr>
       <w:tr>
         <w:trPr>
-          <w:cnfStyle w:val="000000100000" w:firstRow="0" w:lastRow="0" w:firstColumn="0" w:lastColumn="0" w:oddVBand="0" w:evenVBand="0" w:oddHBand="1" w:evenHBand="0" w:firstRowFirstColumn="0" w:firstRowLastColumn="0" w:lastRowFirstColumn="0" w:lastRowLastColumn="0"/>
+          <w:cnfStyle w:val="000000100000"/>
         </w:trPr>
         <w:tc>
           <w:tcPr>
-            <w:cnfStyle w:val="001000000000" w:firstRow="0" w:lastRow="0" w:firstColumn="1" w:lastColumn="0" w:oddVBand="0" w:evenVBand="0" w:oddHBand="0" w:evenHBand="0" w:firstRowFirstColumn="0" w:firstRowLastColumn="0" w:lastRowFirstColumn="0" w:lastRowLastColumn="0"/>
+            <w:cnfStyle w:val="001000000000"/>
             <w:tcW w:w="1988" w:type="dxa"/>
           </w:tcPr>
           <w:p>
@@ -5086,7 +5040,6 @@
               <w:rPr>
                 <w:rFonts w:hint="eastAsia"/>
               </w:rPr>
-              <w:lastRenderedPageBreak/>
               <w:t>_ip</w:t>
             </w:r>
           </w:p>
@@ -5098,7 +5051,7 @@
           <w:p>
             <w:pPr>
               <w:ind w:firstLineChars="0" w:firstLine="0"/>
-              <w:cnfStyle w:val="000000100000" w:firstRow="0" w:lastRow="0" w:firstColumn="0" w:lastColumn="0" w:oddVBand="0" w:evenVBand="0" w:oddHBand="1" w:evenHBand="0" w:firstRowFirstColumn="0" w:firstRowLastColumn="0" w:lastRowFirstColumn="0" w:lastRowLastColumn="0"/>
+              <w:cnfStyle w:val="000000100000"/>
               <w:rPr>
                 <w:sz w:val="22"/>
               </w:rPr>
@@ -5147,7 +5100,17 @@
         <w:ind w:left="420" w:firstLineChars="0" w:firstLine="0"/>
       </w:pPr>
       <w:r>
-        <w:t>“def workorder_info_save()</w:t>
+        <w:lastRenderedPageBreak/>
+        <w:t xml:space="preserve">“def </w:t>
+      </w:r>
+      <w:r>
+        <w:rPr>
+          <w:rFonts w:hint="eastAsia"/>
+        </w:rPr>
+        <w:t>dictionary</w:t>
+      </w:r>
+      <w:r>
+        <w:t>_save()</w:t>
       </w:r>
       <w:r>
         <w:rPr>
@@ -5177,7 +5140,16 @@
         <w:t>的声明保持一致，均为“</w:t>
       </w:r>
       <w:r>
-        <w:t>workorder_info_save</w:t>
+        <w:rPr>
+          <w:rFonts w:hint="eastAsia"/>
+        </w:rPr>
+        <w:t>dictionary</w:t>
+      </w:r>
+      <w:r>
+        <w:t xml:space="preserve"> </w:t>
+      </w:r>
+      <w:r>
+        <w:t>_save</w:t>
       </w:r>
       <w:r>
         <w:rPr>
@@ -5210,8 +5182,8 @@
 </file>
 
 <file path=word/endnotes.xml><?xml version="1.0" encoding="utf-8"?>
-<w:endnotes xmlns:wpc="http://schemas.microsoft.com/office/word/2010/wordprocessingCanvas" xmlns:mc="http://schemas.openxmlformats.org/markup-compatibility/2006" xmlns:o="urn:schemas-microsoft-com:office:office" xmlns:r="http://schemas.openxmlformats.org/officeDocument/2006/relationships" xmlns:m="http://schemas.openxmlformats.org/officeDocument/2006/math" xmlns:v="urn:schemas-microsoft-com:vml" xmlns:wp14="http://schemas.microsoft.com/office/word/2010/wordprocessingDrawing" xmlns:wp="http://schemas.openxmlformats.org/drawingml/2006/wordprocessingDrawing" xmlns:w10="urn:schemas-microsoft-com:office:word" xmlns:w="http://schemas.openxmlformats.org/wordprocessingml/2006/main" xmlns:w14="http://schemas.microsoft.com/office/word/2010/wordml" xmlns:w15="http://schemas.microsoft.com/office/word/2012/wordml" xmlns:wpg="http://schemas.microsoft.com/office/word/2010/wordprocessingGroup" xmlns:wpi="http://schemas.microsoft.com/office/word/2010/wordprocessingInk" xmlns:wne="http://schemas.microsoft.com/office/word/2006/wordml" xmlns:wps="http://schemas.microsoft.com/office/word/2010/wordprocessingShape" mc:Ignorable="w14 w15 wp14">
-  <w:endnote w:type="separator" w:id="-1">
+<w:endnotes xmlns:ve="http://schemas.openxmlformats.org/markup-compatibility/2006" xmlns:o="urn:schemas-microsoft-com:office:office" xmlns:r="http://schemas.openxmlformats.org/officeDocument/2006/relationships" xmlns:m="http://schemas.openxmlformats.org/officeDocument/2006/math" xmlns:v="urn:schemas-microsoft-com:vml" xmlns:wp="http://schemas.openxmlformats.org/drawingml/2006/wordprocessingDrawing" xmlns:w10="urn:schemas-microsoft-com:office:word" xmlns:w="http://schemas.openxmlformats.org/wordprocessingml/2006/main" xmlns:wne="http://schemas.microsoft.com/office/word/2006/wordml">
+  <w:endnote w:type="separator" w:id="0">
     <w:p>
       <w:pPr>
         <w:spacing w:line="240" w:lineRule="auto"/>
@@ -5225,7 +5197,7 @@
       </w:r>
     </w:p>
   </w:endnote>
-  <w:endnote w:type="continuationSeparator" w:id="0">
+  <w:endnote w:type="continuationSeparator" w:id="1">
     <w:p>
       <w:pPr>
         <w:spacing w:line="240" w:lineRule="auto"/>
@@ -5243,7 +5215,7 @@
 </file>
 
 <file path=word/footer1.xml><?xml version="1.0" encoding="utf-8"?>
-<w:ftr xmlns:wpc="http://schemas.microsoft.com/office/word/2010/wordprocessingCanvas" xmlns:mc="http://schemas.openxmlformats.org/markup-compatibility/2006" xmlns:o="urn:schemas-microsoft-com:office:office" xmlns:r="http://schemas.openxmlformats.org/officeDocument/2006/relationships" xmlns:m="http://schemas.openxmlformats.org/officeDocument/2006/math" xmlns:v="urn:schemas-microsoft-com:vml" xmlns:wp14="http://schemas.microsoft.com/office/word/2010/wordprocessingDrawing" xmlns:wp="http://schemas.openxmlformats.org/drawingml/2006/wordprocessingDrawing" xmlns:w10="urn:schemas-microsoft-com:office:word" xmlns:w="http://schemas.openxmlformats.org/wordprocessingml/2006/main" xmlns:w14="http://schemas.microsoft.com/office/word/2010/wordml" xmlns:w15="http://schemas.microsoft.com/office/word/2012/wordml" xmlns:wpg="http://schemas.microsoft.com/office/word/2010/wordprocessingGroup" xmlns:wpi="http://schemas.microsoft.com/office/word/2010/wordprocessingInk" xmlns:wne="http://schemas.microsoft.com/office/word/2006/wordml" xmlns:wps="http://schemas.microsoft.com/office/word/2010/wordprocessingShape" mc:Ignorable="w14 w15 wp14">
+<w:ftr xmlns:ve="http://schemas.openxmlformats.org/markup-compatibility/2006" xmlns:o="urn:schemas-microsoft-com:office:office" xmlns:r="http://schemas.openxmlformats.org/officeDocument/2006/relationships" xmlns:m="http://schemas.openxmlformats.org/officeDocument/2006/math" xmlns:v="urn:schemas-microsoft-com:vml" xmlns:wp="http://schemas.openxmlformats.org/drawingml/2006/wordprocessingDrawing" xmlns:w10="urn:schemas-microsoft-com:office:word" xmlns:w="http://schemas.openxmlformats.org/wordprocessingml/2006/main" xmlns:wne="http://schemas.microsoft.com/office/word/2006/wordml">
   <w:p>
     <w:pPr>
       <w:pStyle w:val="a9"/>
@@ -5254,7 +5226,7 @@
 </file>
 
 <file path=word/footer2.xml><?xml version="1.0" encoding="utf-8"?>
-<w:ftr xmlns:wpc="http://schemas.microsoft.com/office/word/2010/wordprocessingCanvas" xmlns:mc="http://schemas.openxmlformats.org/markup-compatibility/2006" xmlns:o="urn:schemas-microsoft-com:office:office" xmlns:r="http://schemas.openxmlformats.org/officeDocument/2006/relationships" xmlns:m="http://schemas.openxmlformats.org/officeDocument/2006/math" xmlns:v="urn:schemas-microsoft-com:vml" xmlns:wp14="http://schemas.microsoft.com/office/word/2010/wordprocessingDrawing" xmlns:wp="http://schemas.openxmlformats.org/drawingml/2006/wordprocessingDrawing" xmlns:w10="urn:schemas-microsoft-com:office:word" xmlns:w="http://schemas.openxmlformats.org/wordprocessingml/2006/main" xmlns:w14="http://schemas.microsoft.com/office/word/2010/wordml" xmlns:w15="http://schemas.microsoft.com/office/word/2012/wordml" xmlns:wpg="http://schemas.microsoft.com/office/word/2010/wordprocessingGroup" xmlns:wpi="http://schemas.microsoft.com/office/word/2010/wordprocessingInk" xmlns:wne="http://schemas.microsoft.com/office/word/2006/wordml" xmlns:wps="http://schemas.microsoft.com/office/word/2010/wordprocessingShape" mc:Ignorable="w14 w15 wp14">
+<w:ftr xmlns:ve="http://schemas.openxmlformats.org/markup-compatibility/2006" xmlns:o="urn:schemas-microsoft-com:office:office" xmlns:r="http://schemas.openxmlformats.org/officeDocument/2006/relationships" xmlns:m="http://schemas.openxmlformats.org/officeDocument/2006/math" xmlns:v="urn:schemas-microsoft-com:vml" xmlns:wp="http://schemas.openxmlformats.org/drawingml/2006/wordprocessingDrawing" xmlns:w10="urn:schemas-microsoft-com:office:word" xmlns:w="http://schemas.openxmlformats.org/wordprocessingml/2006/main" xmlns:wne="http://schemas.microsoft.com/office/word/2006/wordml">
   <w:p>
     <w:pPr>
       <w:ind w:firstLine="360"/>
@@ -5269,7 +5241,7 @@
 </file>
 
 <file path=word/footer3.xml><?xml version="1.0" encoding="utf-8"?>
-<w:ftr xmlns:wpc="http://schemas.microsoft.com/office/word/2010/wordprocessingCanvas" xmlns:mc="http://schemas.openxmlformats.org/markup-compatibility/2006" xmlns:o="urn:schemas-microsoft-com:office:office" xmlns:r="http://schemas.openxmlformats.org/officeDocument/2006/relationships" xmlns:m="http://schemas.openxmlformats.org/officeDocument/2006/math" xmlns:v="urn:schemas-microsoft-com:vml" xmlns:wp14="http://schemas.microsoft.com/office/word/2010/wordprocessingDrawing" xmlns:wp="http://schemas.openxmlformats.org/drawingml/2006/wordprocessingDrawing" xmlns:w10="urn:schemas-microsoft-com:office:word" xmlns:w="http://schemas.openxmlformats.org/wordprocessingml/2006/main" xmlns:w14="http://schemas.microsoft.com/office/word/2010/wordml" xmlns:w15="http://schemas.microsoft.com/office/word/2012/wordml" xmlns:wpg="http://schemas.microsoft.com/office/word/2010/wordprocessingGroup" xmlns:wpi="http://schemas.microsoft.com/office/word/2010/wordprocessingInk" xmlns:wne="http://schemas.microsoft.com/office/word/2006/wordml" xmlns:wps="http://schemas.microsoft.com/office/word/2010/wordprocessingShape" mc:Ignorable="w14 w15 wp14">
+<w:ftr xmlns:ve="http://schemas.openxmlformats.org/markup-compatibility/2006" xmlns:o="urn:schemas-microsoft-com:office:office" xmlns:r="http://schemas.openxmlformats.org/officeDocument/2006/relationships" xmlns:m="http://schemas.openxmlformats.org/officeDocument/2006/math" xmlns:v="urn:schemas-microsoft-com:vml" xmlns:wp="http://schemas.openxmlformats.org/drawingml/2006/wordprocessingDrawing" xmlns:w10="urn:schemas-microsoft-com:office:word" xmlns:w="http://schemas.openxmlformats.org/wordprocessingml/2006/main" xmlns:wne="http://schemas.microsoft.com/office/word/2006/wordml">
   <w:p>
     <w:pPr>
       <w:pStyle w:val="a9"/>
@@ -5280,7 +5252,7 @@
 </file>
 
 <file path=word/footer4.xml><?xml version="1.0" encoding="utf-8"?>
-<w:ftr xmlns:wpc="http://schemas.microsoft.com/office/word/2010/wordprocessingCanvas" xmlns:mc="http://schemas.openxmlformats.org/markup-compatibility/2006" xmlns:o="urn:schemas-microsoft-com:office:office" xmlns:r="http://schemas.openxmlformats.org/officeDocument/2006/relationships" xmlns:m="http://schemas.openxmlformats.org/officeDocument/2006/math" xmlns:v="urn:schemas-microsoft-com:vml" xmlns:wp14="http://schemas.microsoft.com/office/word/2010/wordprocessingDrawing" xmlns:wp="http://schemas.openxmlformats.org/drawingml/2006/wordprocessingDrawing" xmlns:w10="urn:schemas-microsoft-com:office:word" xmlns:w="http://schemas.openxmlformats.org/wordprocessingml/2006/main" xmlns:w14="http://schemas.microsoft.com/office/word/2010/wordml" xmlns:w15="http://schemas.microsoft.com/office/word/2012/wordml" xmlns:wpg="http://schemas.microsoft.com/office/word/2010/wordprocessingGroup" xmlns:wpi="http://schemas.microsoft.com/office/word/2010/wordprocessingInk" xmlns:wne="http://schemas.microsoft.com/office/word/2006/wordml" xmlns:wps="http://schemas.microsoft.com/office/word/2010/wordprocessingShape" mc:Ignorable="w14 w15 wp14">
+<w:ftr xmlns:ve="http://schemas.openxmlformats.org/markup-compatibility/2006" xmlns:o="urn:schemas-microsoft-com:office:office" xmlns:r="http://schemas.openxmlformats.org/officeDocument/2006/relationships" xmlns:m="http://schemas.openxmlformats.org/officeDocument/2006/math" xmlns:v="urn:schemas-microsoft-com:vml" xmlns:wp="http://schemas.openxmlformats.org/drawingml/2006/wordprocessingDrawing" xmlns:w10="urn:schemas-microsoft-com:office:word" xmlns:w="http://schemas.openxmlformats.org/wordprocessingml/2006/main" xmlns:wne="http://schemas.microsoft.com/office/word/2006/wordml">
   <w:p>
     <w:pPr>
       <w:pStyle w:val="a9"/>
@@ -5291,7 +5263,7 @@
 </file>
 
 <file path=word/footer5.xml><?xml version="1.0" encoding="utf-8"?>
-<w:ftr xmlns:wpc="http://schemas.microsoft.com/office/word/2010/wordprocessingCanvas" xmlns:mc="http://schemas.openxmlformats.org/markup-compatibility/2006" xmlns:o="urn:schemas-microsoft-com:office:office" xmlns:r="http://schemas.openxmlformats.org/officeDocument/2006/relationships" xmlns:m="http://schemas.openxmlformats.org/officeDocument/2006/math" xmlns:v="urn:schemas-microsoft-com:vml" xmlns:wp14="http://schemas.microsoft.com/office/word/2010/wordprocessingDrawing" xmlns:wp="http://schemas.openxmlformats.org/drawingml/2006/wordprocessingDrawing" xmlns:w10="urn:schemas-microsoft-com:office:word" xmlns:w="http://schemas.openxmlformats.org/wordprocessingml/2006/main" xmlns:w14="http://schemas.microsoft.com/office/word/2010/wordml" xmlns:w15="http://schemas.microsoft.com/office/word/2012/wordml" xmlns:wpg="http://schemas.microsoft.com/office/word/2010/wordprocessingGroup" xmlns:wpi="http://schemas.microsoft.com/office/word/2010/wordprocessingInk" xmlns:wne="http://schemas.microsoft.com/office/word/2006/wordml" xmlns:wps="http://schemas.microsoft.com/office/word/2010/wordprocessingShape" mc:Ignorable="w14 w15 wp14">
+<w:ftr xmlns:ve="http://schemas.openxmlformats.org/markup-compatibility/2006" xmlns:o="urn:schemas-microsoft-com:office:office" xmlns:r="http://schemas.openxmlformats.org/officeDocument/2006/relationships" xmlns:m="http://schemas.openxmlformats.org/officeDocument/2006/math" xmlns:v="urn:schemas-microsoft-com:vml" xmlns:wp="http://schemas.openxmlformats.org/drawingml/2006/wordprocessingDrawing" xmlns:w10="urn:schemas-microsoft-com:office:word" xmlns:w="http://schemas.openxmlformats.org/wordprocessingml/2006/main" xmlns:wne="http://schemas.microsoft.com/office/word/2006/wordml">
   <w:p>
     <w:pPr>
       <w:ind w:firstLine="360"/>
@@ -5341,7 +5313,7 @@
         <w:sz w:val="18"/>
         <w:szCs w:val="18"/>
       </w:rPr>
-      <w:t>2</w:t>
+      <w:t>i</w:t>
     </w:r>
     <w:r>
       <w:rPr>
@@ -5365,7 +5337,7 @@
 </file>
 
 <file path=word/footer6.xml><?xml version="1.0" encoding="utf-8"?>
-<w:ftr xmlns:wpc="http://schemas.microsoft.com/office/word/2010/wordprocessingCanvas" xmlns:mc="http://schemas.openxmlformats.org/markup-compatibility/2006" xmlns:o="urn:schemas-microsoft-com:office:office" xmlns:r="http://schemas.openxmlformats.org/officeDocument/2006/relationships" xmlns:m="http://schemas.openxmlformats.org/officeDocument/2006/math" xmlns:v="urn:schemas-microsoft-com:vml" xmlns:wp14="http://schemas.microsoft.com/office/word/2010/wordprocessingDrawing" xmlns:wp="http://schemas.openxmlformats.org/drawingml/2006/wordprocessingDrawing" xmlns:w10="urn:schemas-microsoft-com:office:word" xmlns:w="http://schemas.openxmlformats.org/wordprocessingml/2006/main" xmlns:w14="http://schemas.microsoft.com/office/word/2010/wordml" xmlns:w15="http://schemas.microsoft.com/office/word/2012/wordml" xmlns:wpg="http://schemas.microsoft.com/office/word/2010/wordprocessingGroup" xmlns:wpi="http://schemas.microsoft.com/office/word/2010/wordprocessingInk" xmlns:wne="http://schemas.microsoft.com/office/word/2006/wordml" xmlns:wps="http://schemas.microsoft.com/office/word/2010/wordprocessingShape" mc:Ignorable="w14 w15 wp14">
+<w:ftr xmlns:ve="http://schemas.openxmlformats.org/markup-compatibility/2006" xmlns:o="urn:schemas-microsoft-com:office:office" xmlns:r="http://schemas.openxmlformats.org/officeDocument/2006/relationships" xmlns:m="http://schemas.openxmlformats.org/officeDocument/2006/math" xmlns:v="urn:schemas-microsoft-com:vml" xmlns:wp="http://schemas.openxmlformats.org/drawingml/2006/wordprocessingDrawing" xmlns:w10="urn:schemas-microsoft-com:office:word" xmlns:w="http://schemas.openxmlformats.org/wordprocessingml/2006/main" xmlns:wne="http://schemas.microsoft.com/office/word/2006/wordml">
   <w:p>
     <w:pPr>
       <w:pStyle w:val="a9"/>
@@ -5376,8 +5348,8 @@
 </file>
 
 <file path=word/footnotes.xml><?xml version="1.0" encoding="utf-8"?>
-<w:footnotes xmlns:wpc="http://schemas.microsoft.com/office/word/2010/wordprocessingCanvas" xmlns:mc="http://schemas.openxmlformats.org/markup-compatibility/2006" xmlns:o="urn:schemas-microsoft-com:office:office" xmlns:r="http://schemas.openxmlformats.org/officeDocument/2006/relationships" xmlns:m="http://schemas.openxmlformats.org/officeDocument/2006/math" xmlns:v="urn:schemas-microsoft-com:vml" xmlns:wp14="http://schemas.microsoft.com/office/word/2010/wordprocessingDrawing" xmlns:wp="http://schemas.openxmlformats.org/drawingml/2006/wordprocessingDrawing" xmlns:w10="urn:schemas-microsoft-com:office:word" xmlns:w="http://schemas.openxmlformats.org/wordprocessingml/2006/main" xmlns:w14="http://schemas.microsoft.com/office/word/2010/wordml" xmlns:w15="http://schemas.microsoft.com/office/word/2012/wordml" xmlns:wpg="http://schemas.microsoft.com/office/word/2010/wordprocessingGroup" xmlns:wpi="http://schemas.microsoft.com/office/word/2010/wordprocessingInk" xmlns:wne="http://schemas.microsoft.com/office/word/2006/wordml" xmlns:wps="http://schemas.microsoft.com/office/word/2010/wordprocessingShape" mc:Ignorable="w14 w15 wp14">
-  <w:footnote w:type="separator" w:id="-1">
+<w:footnotes xmlns:ve="http://schemas.openxmlformats.org/markup-compatibility/2006" xmlns:o="urn:schemas-microsoft-com:office:office" xmlns:r="http://schemas.openxmlformats.org/officeDocument/2006/relationships" xmlns:m="http://schemas.openxmlformats.org/officeDocument/2006/math" xmlns:v="urn:schemas-microsoft-com:vml" xmlns:wp="http://schemas.openxmlformats.org/drawingml/2006/wordprocessingDrawing" xmlns:w10="urn:schemas-microsoft-com:office:word" xmlns:w="http://schemas.openxmlformats.org/wordprocessingml/2006/main" xmlns:wne="http://schemas.microsoft.com/office/word/2006/wordml">
+  <w:footnote w:type="separator" w:id="0">
     <w:p>
       <w:pPr>
         <w:spacing w:line="240" w:lineRule="auto"/>
@@ -5391,7 +5363,7 @@
       </w:r>
     </w:p>
   </w:footnote>
-  <w:footnote w:type="continuationSeparator" w:id="0">
+  <w:footnote w:type="continuationSeparator" w:id="1">
     <w:p>
       <w:pPr>
         <w:spacing w:line="240" w:lineRule="auto"/>
@@ -5409,7 +5381,7 @@
 </file>
 
 <file path=word/header1.xml><?xml version="1.0" encoding="utf-8"?>
-<w:hdr xmlns:wpc="http://schemas.microsoft.com/office/word/2010/wordprocessingCanvas" xmlns:mc="http://schemas.openxmlformats.org/markup-compatibility/2006" xmlns:o="urn:schemas-microsoft-com:office:office" xmlns:r="http://schemas.openxmlformats.org/officeDocument/2006/relationships" xmlns:m="http://schemas.openxmlformats.org/officeDocument/2006/math" xmlns:v="urn:schemas-microsoft-com:vml" xmlns:wp14="http://schemas.microsoft.com/office/word/2010/wordprocessingDrawing" xmlns:wp="http://schemas.openxmlformats.org/drawingml/2006/wordprocessingDrawing" xmlns:w10="urn:schemas-microsoft-com:office:word" xmlns:w="http://schemas.openxmlformats.org/wordprocessingml/2006/main" xmlns:w14="http://schemas.microsoft.com/office/word/2010/wordml" xmlns:w15="http://schemas.microsoft.com/office/word/2012/wordml" xmlns:wpg="http://schemas.microsoft.com/office/word/2010/wordprocessingGroup" xmlns:wpi="http://schemas.microsoft.com/office/word/2010/wordprocessingInk" xmlns:wne="http://schemas.microsoft.com/office/word/2006/wordml" xmlns:wps="http://schemas.microsoft.com/office/word/2010/wordprocessingShape" mc:Ignorable="w14 w15 wp14">
+<w:hdr xmlns:ve="http://schemas.openxmlformats.org/markup-compatibility/2006" xmlns:o="urn:schemas-microsoft-com:office:office" xmlns:r="http://schemas.openxmlformats.org/officeDocument/2006/relationships" xmlns:m="http://schemas.openxmlformats.org/officeDocument/2006/math" xmlns:v="urn:schemas-microsoft-com:vml" xmlns:wp="http://schemas.openxmlformats.org/drawingml/2006/wordprocessingDrawing" xmlns:w10="urn:schemas-microsoft-com:office:word" xmlns:w="http://schemas.openxmlformats.org/wordprocessingml/2006/main" xmlns:wne="http://schemas.microsoft.com/office/word/2006/wordml">
   <w:p>
     <w:pPr>
       <w:pStyle w:val="a8"/>
@@ -5420,7 +5392,7 @@
 </file>
 
 <file path=word/header2.xml><?xml version="1.0" encoding="utf-8"?>
-<w:hdr xmlns:wpc="http://schemas.microsoft.com/office/word/2010/wordprocessingCanvas" xmlns:mc="http://schemas.openxmlformats.org/markup-compatibility/2006" xmlns:o="urn:schemas-microsoft-com:office:office" xmlns:r="http://schemas.openxmlformats.org/officeDocument/2006/relationships" xmlns:m="http://schemas.openxmlformats.org/officeDocument/2006/math" xmlns:v="urn:schemas-microsoft-com:vml" xmlns:wp14="http://schemas.microsoft.com/office/word/2010/wordprocessingDrawing" xmlns:wp="http://schemas.openxmlformats.org/drawingml/2006/wordprocessingDrawing" xmlns:w10="urn:schemas-microsoft-com:office:word" xmlns:w="http://schemas.openxmlformats.org/wordprocessingml/2006/main" xmlns:w14="http://schemas.microsoft.com/office/word/2010/wordml" xmlns:w15="http://schemas.microsoft.com/office/word/2012/wordml" xmlns:wpg="http://schemas.microsoft.com/office/word/2010/wordprocessingGroup" xmlns:wpi="http://schemas.microsoft.com/office/word/2010/wordprocessingInk" xmlns:wne="http://schemas.microsoft.com/office/word/2006/wordml" xmlns:wps="http://schemas.microsoft.com/office/word/2010/wordprocessingShape" mc:Ignorable="w14 w15 wp14">
+<w:hdr xmlns:ve="http://schemas.openxmlformats.org/markup-compatibility/2006" xmlns:o="urn:schemas-microsoft-com:office:office" xmlns:r="http://schemas.openxmlformats.org/officeDocument/2006/relationships" xmlns:m="http://schemas.openxmlformats.org/officeDocument/2006/math" xmlns:v="urn:schemas-microsoft-com:vml" xmlns:wp="http://schemas.openxmlformats.org/drawingml/2006/wordprocessingDrawing" xmlns:w10="urn:schemas-microsoft-com:office:word" xmlns:w="http://schemas.openxmlformats.org/wordprocessingml/2006/main" xmlns:wne="http://schemas.microsoft.com/office/word/2006/wordml">
   <w:p>
     <w:pPr>
       <w:ind w:left="480" w:firstLineChars="0" w:firstLine="0"/>
@@ -5430,7 +5402,7 @@
 </file>
 
 <file path=word/header3.xml><?xml version="1.0" encoding="utf-8"?>
-<w:hdr xmlns:wpc="http://schemas.microsoft.com/office/word/2010/wordprocessingCanvas" xmlns:mc="http://schemas.openxmlformats.org/markup-compatibility/2006" xmlns:o="urn:schemas-microsoft-com:office:office" xmlns:r="http://schemas.openxmlformats.org/officeDocument/2006/relationships" xmlns:m="http://schemas.openxmlformats.org/officeDocument/2006/math" xmlns:v="urn:schemas-microsoft-com:vml" xmlns:wp14="http://schemas.microsoft.com/office/word/2010/wordprocessingDrawing" xmlns:wp="http://schemas.openxmlformats.org/drawingml/2006/wordprocessingDrawing" xmlns:w10="urn:schemas-microsoft-com:office:word" xmlns:w="http://schemas.openxmlformats.org/wordprocessingml/2006/main" xmlns:w14="http://schemas.microsoft.com/office/word/2010/wordml" xmlns:w15="http://schemas.microsoft.com/office/word/2012/wordml" xmlns:wpg="http://schemas.microsoft.com/office/word/2010/wordprocessingGroup" xmlns:wpi="http://schemas.microsoft.com/office/word/2010/wordprocessingInk" xmlns:wne="http://schemas.microsoft.com/office/word/2006/wordml" xmlns:wps="http://schemas.microsoft.com/office/word/2010/wordprocessingShape" mc:Ignorable="w14 w15 wp14">
+<w:hdr xmlns:ve="http://schemas.openxmlformats.org/markup-compatibility/2006" xmlns:o="urn:schemas-microsoft-com:office:office" xmlns:r="http://schemas.openxmlformats.org/officeDocument/2006/relationships" xmlns:m="http://schemas.openxmlformats.org/officeDocument/2006/math" xmlns:v="urn:schemas-microsoft-com:vml" xmlns:wp="http://schemas.openxmlformats.org/drawingml/2006/wordprocessingDrawing" xmlns:w10="urn:schemas-microsoft-com:office:word" xmlns:w="http://schemas.openxmlformats.org/wordprocessingml/2006/main" xmlns:wne="http://schemas.microsoft.com/office/word/2006/wordml">
   <w:p>
     <w:pPr>
       <w:pStyle w:val="a8"/>
@@ -5441,7 +5413,7 @@
 </file>
 
 <file path=word/header4.xml><?xml version="1.0" encoding="utf-8"?>
-<w:hdr xmlns:wpc="http://schemas.microsoft.com/office/word/2010/wordprocessingCanvas" xmlns:mc="http://schemas.openxmlformats.org/markup-compatibility/2006" xmlns:o="urn:schemas-microsoft-com:office:office" xmlns:r="http://schemas.openxmlformats.org/officeDocument/2006/relationships" xmlns:m="http://schemas.openxmlformats.org/officeDocument/2006/math" xmlns:v="urn:schemas-microsoft-com:vml" xmlns:wp14="http://schemas.microsoft.com/office/word/2010/wordprocessingDrawing" xmlns:wp="http://schemas.openxmlformats.org/drawingml/2006/wordprocessingDrawing" xmlns:w10="urn:schemas-microsoft-com:office:word" xmlns:w="http://schemas.openxmlformats.org/wordprocessingml/2006/main" xmlns:w14="http://schemas.microsoft.com/office/word/2010/wordml" xmlns:w15="http://schemas.microsoft.com/office/word/2012/wordml" xmlns:wpg="http://schemas.microsoft.com/office/word/2010/wordprocessingGroup" xmlns:wpi="http://schemas.microsoft.com/office/word/2010/wordprocessingInk" xmlns:wne="http://schemas.microsoft.com/office/word/2006/wordml" xmlns:wps="http://schemas.microsoft.com/office/word/2010/wordprocessingShape" mc:Ignorable="w14 w15 wp14">
+<w:hdr xmlns:ve="http://schemas.openxmlformats.org/markup-compatibility/2006" xmlns:o="urn:schemas-microsoft-com:office:office" xmlns:r="http://schemas.openxmlformats.org/officeDocument/2006/relationships" xmlns:m="http://schemas.openxmlformats.org/officeDocument/2006/math" xmlns:v="urn:schemas-microsoft-com:vml" xmlns:wp="http://schemas.openxmlformats.org/drawingml/2006/wordprocessingDrawing" xmlns:w10="urn:schemas-microsoft-com:office:word" xmlns:w="http://schemas.openxmlformats.org/wordprocessingml/2006/main" xmlns:wne="http://schemas.microsoft.com/office/word/2006/wordml">
   <w:p>
     <w:pPr>
       <w:pStyle w:val="a8"/>
@@ -5452,7 +5424,7 @@
 </file>
 
 <file path=word/header5.xml><?xml version="1.0" encoding="utf-8"?>
-<w:hdr xmlns:wpc="http://schemas.microsoft.com/office/word/2010/wordprocessingCanvas" xmlns:mc="http://schemas.openxmlformats.org/markup-compatibility/2006" xmlns:o="urn:schemas-microsoft-com:office:office" xmlns:r="http://schemas.openxmlformats.org/officeDocument/2006/relationships" xmlns:m="http://schemas.openxmlformats.org/officeDocument/2006/math" xmlns:v="urn:schemas-microsoft-com:vml" xmlns:wp14="http://schemas.microsoft.com/office/word/2010/wordprocessingDrawing" xmlns:wp="http://schemas.openxmlformats.org/drawingml/2006/wordprocessingDrawing" xmlns:w10="urn:schemas-microsoft-com:office:word" xmlns:w="http://schemas.openxmlformats.org/wordprocessingml/2006/main" xmlns:w14="http://schemas.microsoft.com/office/word/2010/wordml" xmlns:w15="http://schemas.microsoft.com/office/word/2012/wordml" xmlns:wpg="http://schemas.microsoft.com/office/word/2010/wordprocessingGroup" xmlns:wpi="http://schemas.microsoft.com/office/word/2010/wordprocessingInk" xmlns:wne="http://schemas.microsoft.com/office/word/2006/wordml" xmlns:wps="http://schemas.microsoft.com/office/word/2010/wordprocessingShape" mc:Ignorable="w14 w15 wp14">
+<w:hdr xmlns:ve="http://schemas.openxmlformats.org/markup-compatibility/2006" xmlns:o="urn:schemas-microsoft-com:office:office" xmlns:r="http://schemas.openxmlformats.org/officeDocument/2006/relationships" xmlns:m="http://schemas.openxmlformats.org/officeDocument/2006/math" xmlns:v="urn:schemas-microsoft-com:vml" xmlns:wp="http://schemas.openxmlformats.org/drawingml/2006/wordprocessingDrawing" xmlns:w10="urn:schemas-microsoft-com:office:word" xmlns:w="http://schemas.openxmlformats.org/wordprocessingml/2006/main" xmlns:wne="http://schemas.microsoft.com/office/word/2006/wordml">
   <w:p>
     <w:pPr>
       <w:pBdr>
@@ -5499,7 +5471,7 @@
 </file>
 
 <file path=word/header6.xml><?xml version="1.0" encoding="utf-8"?>
-<w:hdr xmlns:wpc="http://schemas.microsoft.com/office/word/2010/wordprocessingCanvas" xmlns:mc="http://schemas.openxmlformats.org/markup-compatibility/2006" xmlns:o="urn:schemas-microsoft-com:office:office" xmlns:r="http://schemas.openxmlformats.org/officeDocument/2006/relationships" xmlns:m="http://schemas.openxmlformats.org/officeDocument/2006/math" xmlns:v="urn:schemas-microsoft-com:vml" xmlns:wp14="http://schemas.microsoft.com/office/word/2010/wordprocessingDrawing" xmlns:wp="http://schemas.openxmlformats.org/drawingml/2006/wordprocessingDrawing" xmlns:w10="urn:schemas-microsoft-com:office:word" xmlns:w="http://schemas.openxmlformats.org/wordprocessingml/2006/main" xmlns:w14="http://schemas.microsoft.com/office/word/2010/wordml" xmlns:w15="http://schemas.microsoft.com/office/word/2012/wordml" xmlns:wpg="http://schemas.microsoft.com/office/word/2010/wordprocessingGroup" xmlns:wpi="http://schemas.microsoft.com/office/word/2010/wordprocessingInk" xmlns:wne="http://schemas.microsoft.com/office/word/2006/wordml" xmlns:wps="http://schemas.microsoft.com/office/word/2010/wordprocessingShape" mc:Ignorable="w14 w15 wp14">
+<w:hdr xmlns:ve="http://schemas.openxmlformats.org/markup-compatibility/2006" xmlns:o="urn:schemas-microsoft-com:office:office" xmlns:r="http://schemas.openxmlformats.org/officeDocument/2006/relationships" xmlns:m="http://schemas.openxmlformats.org/officeDocument/2006/math" xmlns:v="urn:schemas-microsoft-com:vml" xmlns:wp="http://schemas.openxmlformats.org/drawingml/2006/wordprocessingDrawing" xmlns:w10="urn:schemas-microsoft-com:office:word" xmlns:w="http://schemas.openxmlformats.org/wordprocessingml/2006/main" xmlns:wne="http://schemas.microsoft.com/office/word/2006/wordml">
   <w:p>
     <w:pPr>
       <w:pStyle w:val="a8"/>
@@ -5510,8 +5482,8 @@
 </file>
 
 <file path=word/numbering.xml><?xml version="1.0" encoding="utf-8"?>
-<w:numbering xmlns:wpc="http://schemas.microsoft.com/office/word/2010/wordprocessingCanvas" xmlns:mc="http://schemas.openxmlformats.org/markup-compatibility/2006" xmlns:o="urn:schemas-microsoft-com:office:office" xmlns:r="http://schemas.openxmlformats.org/officeDocument/2006/relationships" xmlns:m="http://schemas.openxmlformats.org/officeDocument/2006/math" xmlns:v="urn:schemas-microsoft-com:vml" xmlns:wp14="http://schemas.microsoft.com/office/word/2010/wordprocessingDrawing" xmlns:wp="http://schemas.openxmlformats.org/drawingml/2006/wordprocessingDrawing" xmlns:w10="urn:schemas-microsoft-com:office:word" xmlns:w="http://schemas.openxmlformats.org/wordprocessingml/2006/main" xmlns:w14="http://schemas.microsoft.com/office/word/2010/wordml" xmlns:w15="http://schemas.microsoft.com/office/word/2012/wordml" xmlns:wpg="http://schemas.microsoft.com/office/word/2010/wordprocessingGroup" xmlns:wpi="http://schemas.microsoft.com/office/word/2010/wordprocessingInk" xmlns:wne="http://schemas.microsoft.com/office/word/2006/wordml" xmlns:wps="http://schemas.microsoft.com/office/word/2010/wordprocessingShape" mc:Ignorable="w14 w15 wp14">
-  <w:abstractNum w:abstractNumId="0" w15:restartNumberingAfterBreak="0">
+<w:numbering xmlns:ve="http://schemas.openxmlformats.org/markup-compatibility/2006" xmlns:o="urn:schemas-microsoft-com:office:office" xmlns:r="http://schemas.openxmlformats.org/officeDocument/2006/relationships" xmlns:m="http://schemas.openxmlformats.org/officeDocument/2006/math" xmlns:v="urn:schemas-microsoft-com:vml" xmlns:wp="http://schemas.openxmlformats.org/drawingml/2006/wordprocessingDrawing" xmlns:w10="urn:schemas-microsoft-com:office:word" xmlns:w="http://schemas.openxmlformats.org/wordprocessingml/2006/main" xmlns:wne="http://schemas.microsoft.com/office/word/2006/wordml">
+  <w:abstractNum w:abstractNumId="0">
     <w:nsid w:val="0AE64EFB"/>
     <w:multiLevelType w:val="hybridMultilevel"/>
     <w:tmpl w:val="F78EC7EE"/>
@@ -5597,7 +5569,7 @@
       </w:pPr>
     </w:lvl>
   </w:abstractNum>
-  <w:abstractNum w:abstractNumId="1" w15:restartNumberingAfterBreak="0">
+  <w:abstractNum w:abstractNumId="1">
     <w:nsid w:val="1F5E1369"/>
     <w:multiLevelType w:val="hybridMultilevel"/>
     <w:tmpl w:val="9B08EAA2"/>
@@ -5710,7 +5682,7 @@
       </w:rPr>
     </w:lvl>
   </w:abstractNum>
-  <w:abstractNum w:abstractNumId="2" w15:restartNumberingAfterBreak="0">
+  <w:abstractNum w:abstractNumId="2">
     <w:nsid w:val="2238724A"/>
     <w:multiLevelType w:val="hybridMultilevel"/>
     <w:tmpl w:val="7F5A3E40"/>
@@ -5796,7 +5768,7 @@
       </w:pPr>
     </w:lvl>
   </w:abstractNum>
-  <w:abstractNum w:abstractNumId="3" w15:restartNumberingAfterBreak="0">
+  <w:abstractNum w:abstractNumId="3">
     <w:nsid w:val="2B7676BD"/>
     <w:multiLevelType w:val="hybridMultilevel"/>
     <w:tmpl w:val="ABCEAAA4"/>
@@ -5889,7 +5861,7 @@
       </w:pPr>
     </w:lvl>
   </w:abstractNum>
-  <w:abstractNum w:abstractNumId="4" w15:restartNumberingAfterBreak="0">
+  <w:abstractNum w:abstractNumId="4">
     <w:nsid w:val="3439324E"/>
     <w:multiLevelType w:val="hybridMultilevel"/>
     <w:tmpl w:val="6AD04CA0"/>
@@ -5978,7 +5950,7 @@
       </w:pPr>
     </w:lvl>
   </w:abstractNum>
-  <w:abstractNum w:abstractNumId="5" w15:restartNumberingAfterBreak="0">
+  <w:abstractNum w:abstractNumId="5">
     <w:nsid w:val="3BE16E76"/>
     <w:multiLevelType w:val="hybridMultilevel"/>
     <w:tmpl w:val="0AB40DF0"/>
@@ -6064,7 +6036,7 @@
       </w:pPr>
     </w:lvl>
   </w:abstractNum>
-  <w:abstractNum w:abstractNumId="6" w15:restartNumberingAfterBreak="0">
+  <w:abstractNum w:abstractNumId="6">
     <w:nsid w:val="4EB36067"/>
     <w:multiLevelType w:val="multilevel"/>
     <w:tmpl w:val="43DCA21E"/>
@@ -6206,7 +6178,7 @@
       </w:rPr>
     </w:lvl>
   </w:abstractNum>
-  <w:abstractNum w:abstractNumId="7" w15:restartNumberingAfterBreak="0">
+  <w:abstractNum w:abstractNumId="7">
     <w:nsid w:val="4F7864A0"/>
     <w:multiLevelType w:val="hybridMultilevel"/>
     <w:tmpl w:val="419201BA"/>
@@ -6297,7 +6269,7 @@
       </w:pPr>
     </w:lvl>
   </w:abstractNum>
-  <w:abstractNum w:abstractNumId="8" w15:restartNumberingAfterBreak="0">
+  <w:abstractNum w:abstractNumId="8">
     <w:nsid w:val="680A16E8"/>
     <w:multiLevelType w:val="hybridMultilevel"/>
     <w:tmpl w:val="0AB40DF0"/>
@@ -6415,7 +6387,7 @@
 </file>
 
 <file path=word/styles.xml><?xml version="1.0" encoding="utf-8"?>
-<w:styles xmlns:mc="http://schemas.openxmlformats.org/markup-compatibility/2006" xmlns:r="http://schemas.openxmlformats.org/officeDocument/2006/relationships" xmlns:w="http://schemas.openxmlformats.org/wordprocessingml/2006/main" xmlns:w14="http://schemas.microsoft.com/office/word/2010/wordml" xmlns:w15="http://schemas.microsoft.com/office/word/2012/wordml" mc:Ignorable="w14 w15">
+<w:styles xmlns:r="http://schemas.openxmlformats.org/officeDocument/2006/relationships" xmlns:w="http://schemas.openxmlformats.org/wordprocessingml/2006/main">
   <w:docDefaults>
     <w:rPrDefault>
       <w:rPr>
@@ -6425,378 +6397,145 @@
     </w:rPrDefault>
     <w:pPrDefault/>
   </w:docDefaults>
-  <w:latentStyles w:defLockedState="0" w:defUIPriority="99" w:defSemiHidden="0" w:defUnhideWhenUsed="0" w:defQFormat="0" w:count="371">
-    <w:lsdException w:name="Normal" w:uiPriority="0" w:qFormat="1"/>
-    <w:lsdException w:name="heading 1" w:uiPriority="9" w:qFormat="1"/>
-    <w:lsdException w:name="heading 2" w:uiPriority="9" w:qFormat="1"/>
-    <w:lsdException w:name="heading 3" w:uiPriority="9" w:qFormat="1"/>
-    <w:lsdException w:name="heading 4" w:uiPriority="9" w:qFormat="1"/>
-    <w:lsdException w:name="heading 5" w:uiPriority="9" w:qFormat="1"/>
-    <w:lsdException w:name="heading 6" w:uiPriority="9" w:qFormat="1"/>
-    <w:lsdException w:name="heading 7" w:uiPriority="9" w:qFormat="1"/>
-    <w:lsdException w:name="heading 8" w:uiPriority="9" w:qFormat="1"/>
-    <w:lsdException w:name="heading 9" w:uiPriority="9" w:qFormat="1"/>
-    <w:lsdException w:name="index 1" w:semiHidden="1" w:unhideWhenUsed="1"/>
-    <w:lsdException w:name="index 2" w:semiHidden="1" w:unhideWhenUsed="1"/>
-    <w:lsdException w:name="index 3" w:semiHidden="1" w:unhideWhenUsed="1"/>
-    <w:lsdException w:name="index 4" w:semiHidden="1" w:unhideWhenUsed="1"/>
-    <w:lsdException w:name="index 5" w:semiHidden="1" w:unhideWhenUsed="1"/>
-    <w:lsdException w:name="index 6" w:semiHidden="1" w:unhideWhenUsed="1"/>
-    <w:lsdException w:name="index 7" w:semiHidden="1" w:unhideWhenUsed="1"/>
-    <w:lsdException w:name="index 8" w:semiHidden="1" w:unhideWhenUsed="1"/>
-    <w:lsdException w:name="index 9" w:semiHidden="1" w:unhideWhenUsed="1"/>
-    <w:lsdException w:name="toc 1" w:semiHidden="1" w:uiPriority="39" w:unhideWhenUsed="1"/>
-    <w:lsdException w:name="toc 2" w:semiHidden="1" w:uiPriority="39" w:unhideWhenUsed="1"/>
-    <w:lsdException w:name="toc 3" w:semiHidden="1" w:uiPriority="39" w:unhideWhenUsed="1"/>
-    <w:lsdException w:name="toc 4" w:semiHidden="1" w:uiPriority="39" w:unhideWhenUsed="1"/>
-    <w:lsdException w:name="toc 5" w:semiHidden="1" w:uiPriority="39" w:unhideWhenUsed="1"/>
-    <w:lsdException w:name="toc 6" w:semiHidden="1" w:uiPriority="39" w:unhideWhenUsed="1"/>
-    <w:lsdException w:name="toc 7" w:semiHidden="1" w:uiPriority="39" w:unhideWhenUsed="1"/>
-    <w:lsdException w:name="toc 8" w:semiHidden="1" w:uiPriority="39" w:unhideWhenUsed="1"/>
-    <w:lsdException w:name="toc 9" w:semiHidden="1" w:uiPriority="39" w:unhideWhenUsed="1"/>
-    <w:lsdException w:name="Normal Indent" w:semiHidden="1" w:uiPriority="0" w:unhideWhenUsed="1"/>
-    <w:lsdException w:name="footnote text" w:semiHidden="1" w:unhideWhenUsed="1"/>
-    <w:lsdException w:name="annotation text" w:semiHidden="1" w:unhideWhenUsed="1"/>
-    <w:lsdException w:name="header" w:semiHidden="1" w:unhideWhenUsed="1"/>
-    <w:lsdException w:name="footer" w:semiHidden="1" w:unhideWhenUsed="1"/>
-    <w:lsdException w:name="index heading" w:semiHidden="1" w:unhideWhenUsed="1"/>
-    <w:lsdException w:name="caption" w:uiPriority="35" w:qFormat="1"/>
-    <w:lsdException w:name="table of figures" w:semiHidden="1" w:unhideWhenUsed="1"/>
-    <w:lsdException w:name="envelope address" w:semiHidden="1" w:unhideWhenUsed="1"/>
-    <w:lsdException w:name="envelope return" w:semiHidden="1" w:unhideWhenUsed="1"/>
-    <w:lsdException w:name="footnote reference" w:semiHidden="1" w:unhideWhenUsed="1"/>
-    <w:lsdException w:name="annotation reference" w:semiHidden="1" w:unhideWhenUsed="1"/>
-    <w:lsdException w:name="line number" w:semiHidden="1" w:unhideWhenUsed="1"/>
-    <w:lsdException w:name="page number" w:semiHidden="1" w:unhideWhenUsed="1"/>
-    <w:lsdException w:name="endnote reference" w:semiHidden="1" w:unhideWhenUsed="1"/>
-    <w:lsdException w:name="endnote text" w:semiHidden="1" w:unhideWhenUsed="1"/>
-    <w:lsdException w:name="table of authorities" w:semiHidden="1" w:unhideWhenUsed="1"/>
-    <w:lsdException w:name="macro" w:semiHidden="1" w:unhideWhenUsed="1"/>
-    <w:lsdException w:name="toa heading" w:semiHidden="1" w:unhideWhenUsed="1"/>
-    <w:lsdException w:name="List" w:semiHidden="1" w:unhideWhenUsed="1"/>
-    <w:lsdException w:name="List Bullet" w:semiHidden="1" w:unhideWhenUsed="1"/>
-    <w:lsdException w:name="List Number" w:semiHidden="1" w:unhideWhenUsed="1"/>
-    <w:lsdException w:name="List 2" w:semiHidden="1" w:unhideWhenUsed="1"/>
-    <w:lsdException w:name="List 3" w:semiHidden="1" w:unhideWhenUsed="1"/>
-    <w:lsdException w:name="List 4" w:semiHidden="1" w:unhideWhenUsed="1"/>
-    <w:lsdException w:name="List 5" w:semiHidden="1" w:unhideWhenUsed="1"/>
-    <w:lsdException w:name="List Bullet 2" w:semiHidden="1" w:unhideWhenUsed="1"/>
-    <w:lsdException w:name="List Bullet 3" w:semiHidden="1" w:unhideWhenUsed="1"/>
-    <w:lsdException w:name="List Bullet 4" w:semiHidden="1" w:unhideWhenUsed="1"/>
-    <w:lsdException w:name="List Bullet 5" w:semiHidden="1" w:unhideWhenUsed="1"/>
-    <w:lsdException w:name="List Number 2" w:semiHidden="1" w:unhideWhenUsed="1"/>
-    <w:lsdException w:name="List Number 3" w:semiHidden="1" w:unhideWhenUsed="1"/>
-    <w:lsdException w:name="List Number 4" w:semiHidden="1" w:unhideWhenUsed="1"/>
-    <w:lsdException w:name="List Number 5" w:semiHidden="1" w:unhideWhenUsed="1"/>
-    <w:lsdException w:name="Title" w:qFormat="1"/>
-    <w:lsdException w:name="Closing" w:semiHidden="1" w:unhideWhenUsed="1"/>
-    <w:lsdException w:name="Signature" w:semiHidden="1" w:unhideWhenUsed="1"/>
-    <w:lsdException w:name="Default Paragraph Font" w:semiHidden="1" w:uiPriority="1" w:unhideWhenUsed="1"/>
-    <w:lsdException w:name="Body Text" w:semiHidden="1" w:unhideWhenUsed="1"/>
-    <w:lsdException w:name="Body Text Indent" w:semiHidden="1" w:unhideWhenUsed="1"/>
-    <w:lsdException w:name="List Continue" w:semiHidden="1" w:unhideWhenUsed="1"/>
-    <w:lsdException w:name="List Continue 2" w:semiHidden="1" w:unhideWhenUsed="1"/>
-    <w:lsdException w:name="List Continue 3" w:semiHidden="1" w:unhideWhenUsed="1"/>
-    <w:lsdException w:name="List Continue 4" w:semiHidden="1" w:unhideWhenUsed="1"/>
-    <w:lsdException w:name="List Continue 5" w:semiHidden="1" w:unhideWhenUsed="1"/>
-    <w:lsdException w:name="Message Header" w:semiHidden="1" w:unhideWhenUsed="1"/>
-    <w:lsdException w:name="Subtitle" w:uiPriority="11" w:qFormat="1"/>
-    <w:lsdException w:name="Salutation" w:semiHidden="1" w:unhideWhenUsed="1"/>
-    <w:lsdException w:name="Date" w:semiHidden="1" w:unhideWhenUsed="1"/>
-    <w:lsdException w:name="Body Text First Indent" w:semiHidden="1" w:unhideWhenUsed="1"/>
-    <w:lsdException w:name="Body Text First Indent 2" w:semiHidden="1" w:unhideWhenUsed="1"/>
-    <w:lsdException w:name="Note Heading" w:semiHidden="1" w:unhideWhenUsed="1"/>
-    <w:lsdException w:name="Body Text 2" w:semiHidden="1" w:unhideWhenUsed="1"/>
-    <w:lsdException w:name="Body Text 3" w:semiHidden="1" w:unhideWhenUsed="1"/>
-    <w:lsdException w:name="Body Text Indent 2" w:semiHidden="1" w:unhideWhenUsed="1"/>
-    <w:lsdException w:name="Body Text Indent 3" w:semiHidden="1" w:unhideWhenUsed="1"/>
-    <w:lsdException w:name="Block Text" w:semiHidden="1" w:unhideWhenUsed="1"/>
-    <w:lsdException w:name="Hyperlink" w:semiHidden="1" w:unhideWhenUsed="1"/>
-    <w:lsdException w:name="FollowedHyperlink" w:semiHidden="1" w:unhideWhenUsed="1"/>
-    <w:lsdException w:name="Strong" w:uiPriority="22" w:qFormat="1"/>
-    <w:lsdException w:name="Emphasis" w:uiPriority="21" w:qFormat="1"/>
-    <w:lsdException w:name="Document Map" w:semiHidden="1" w:unhideWhenUsed="1"/>
-    <w:lsdException w:name="Plain Text" w:semiHidden="1" w:unhideWhenUsed="1"/>
-    <w:lsdException w:name="E-mail Signature" w:semiHidden="1" w:unhideWhenUsed="1"/>
-    <w:lsdException w:name="HTML Top of Form" w:semiHidden="1" w:unhideWhenUsed="1"/>
-    <w:lsdException w:name="HTML Bottom of Form" w:semiHidden="1" w:unhideWhenUsed="1"/>
-    <w:lsdException w:name="Normal (Web)" w:semiHidden="1" w:unhideWhenUsed="1"/>
-    <w:lsdException w:name="HTML Acronym" w:semiHidden="1" w:unhideWhenUsed="1"/>
-    <w:lsdException w:name="HTML Address" w:semiHidden="1" w:unhideWhenUsed="1"/>
-    <w:lsdException w:name="HTML Cite" w:semiHidden="1" w:unhideWhenUsed="1"/>
-    <w:lsdException w:name="HTML Code" w:semiHidden="1" w:unhideWhenUsed="1"/>
-    <w:lsdException w:name="HTML Definition" w:semiHidden="1" w:unhideWhenUsed="1"/>
-    <w:lsdException w:name="HTML Keyboard" w:semiHidden="1" w:unhideWhenUsed="1"/>
-    <w:lsdException w:name="HTML Preformatted" w:semiHidden="1" w:unhideWhenUsed="1"/>
-    <w:lsdException w:name="HTML Sample" w:semiHidden="1" w:unhideWhenUsed="1"/>
-    <w:lsdException w:name="HTML Typewriter" w:semiHidden="1" w:unhideWhenUsed="1"/>
-    <w:lsdException w:name="HTML Variable" w:semiHidden="1" w:unhideWhenUsed="1"/>
-    <w:lsdException w:name="Normal Table" w:semiHidden="1" w:unhideWhenUsed="1"/>
-    <w:lsdException w:name="annotation subject" w:semiHidden="1" w:unhideWhenUsed="1"/>
-    <w:lsdException w:name="No List" w:semiHidden="1" w:unhideWhenUsed="1"/>
-    <w:lsdException w:name="Outline List 1" w:semiHidden="1" w:unhideWhenUsed="1"/>
-    <w:lsdException w:name="Outline List 2" w:semiHidden="1" w:unhideWhenUsed="1"/>
-    <w:lsdException w:name="Outline List 3" w:semiHidden="1" w:unhideWhenUsed="1"/>
-    <w:lsdException w:name="Table Simple 1" w:semiHidden="1" w:unhideWhenUsed="1"/>
-    <w:lsdException w:name="Table Simple 2" w:semiHidden="1" w:unhideWhenUsed="1"/>
-    <w:lsdException w:name="Table Simple 3" w:semiHidden="1" w:unhideWhenUsed="1"/>
-    <w:lsdException w:name="Table Classic 1" w:semiHidden="1" w:unhideWhenUsed="1"/>
-    <w:lsdException w:name="Table Classic 2" w:semiHidden="1" w:unhideWhenUsed="1"/>
-    <w:lsdException w:name="Table Classic 3" w:semiHidden="1" w:unhideWhenUsed="1"/>
-    <w:lsdException w:name="Table Classic 4" w:semiHidden="1" w:unhideWhenUsed="1"/>
-    <w:lsdException w:name="Table Colorful 1" w:semiHidden="1" w:unhideWhenUsed="1"/>
-    <w:lsdException w:name="Table Colorful 2" w:semiHidden="1" w:unhideWhenUsed="1"/>
-    <w:lsdException w:name="Table Colorful 3" w:semiHidden="1" w:unhideWhenUsed="1"/>
-    <w:lsdException w:name="Table Columns 1" w:semiHidden="1" w:unhideWhenUsed="1"/>
-    <w:lsdException w:name="Table Columns 2" w:semiHidden="1" w:unhideWhenUsed="1"/>
-    <w:lsdException w:name="Table Columns 3" w:semiHidden="1" w:unhideWhenUsed="1"/>
-    <w:lsdException w:name="Table Columns 4" w:semiHidden="1" w:unhideWhenUsed="1"/>
-    <w:lsdException w:name="Table Columns 5" w:semiHidden="1" w:unhideWhenUsed="1"/>
-    <w:lsdException w:name="Table Grid 1" w:semiHidden="1" w:unhideWhenUsed="1"/>
-    <w:lsdException w:name="Table Grid 2" w:semiHidden="1" w:unhideWhenUsed="1"/>
-    <w:lsdException w:name="Table Grid 3" w:semiHidden="1" w:unhideWhenUsed="1"/>
-    <w:lsdException w:name="Table Grid 4" w:semiHidden="1" w:unhideWhenUsed="1"/>
-    <w:lsdException w:name="Table Grid 5" w:semiHidden="1" w:unhideWhenUsed="1"/>
-    <w:lsdException w:name="Table Grid 6" w:semiHidden="1" w:unhideWhenUsed="1"/>
-    <w:lsdException w:name="Table Grid 7" w:semiHidden="1" w:unhideWhenUsed="1"/>
-    <w:lsdException w:name="Table Grid 8" w:semiHidden="1" w:unhideWhenUsed="1"/>
-    <w:lsdException w:name="Table List 1" w:semiHidden="1" w:unhideWhenUsed="1"/>
-    <w:lsdException w:name="Table List 2" w:semiHidden="1" w:unhideWhenUsed="1"/>
-    <w:lsdException w:name="Table List 3" w:semiHidden="1" w:unhideWhenUsed="1"/>
-    <w:lsdException w:name="Table List 4" w:semiHidden="1" w:unhideWhenUsed="1"/>
-    <w:lsdException w:name="Table List 5" w:semiHidden="1" w:unhideWhenUsed="1"/>
-    <w:lsdException w:name="Table List 6" w:semiHidden="1" w:unhideWhenUsed="1"/>
-    <w:lsdException w:name="Table List 7" w:semiHidden="1" w:unhideWhenUsed="1"/>
-    <w:lsdException w:name="Table List 8" w:semiHidden="1" w:unhideWhenUsed="1"/>
-    <w:lsdException w:name="Table 3D effects 1" w:semiHidden="1" w:unhideWhenUsed="1"/>
-    <w:lsdException w:name="Table 3D effects 2" w:semiHidden="1" w:unhideWhenUsed="1"/>
-    <w:lsdException w:name="Table 3D effects 3" w:semiHidden="1" w:unhideWhenUsed="1"/>
-    <w:lsdException w:name="Table Contemporary" w:semiHidden="1" w:unhideWhenUsed="1"/>
-    <w:lsdException w:name="Table Elegant" w:semiHidden="1" w:unhideWhenUsed="1"/>
-    <w:lsdException w:name="Table Professional" w:semiHidden="1" w:unhideWhenUsed="1"/>
-    <w:lsdException w:name="Table Subtle 1" w:semiHidden="1" w:unhideWhenUsed="1"/>
-    <w:lsdException w:name="Table Subtle 2" w:semiHidden="1" w:unhideWhenUsed="1"/>
-    <w:lsdException w:name="Table Web 1" w:semiHidden="1" w:unhideWhenUsed="1"/>
-    <w:lsdException w:name="Table Web 2" w:semiHidden="1" w:unhideWhenUsed="1"/>
-    <w:lsdException w:name="Table Web 3" w:semiHidden="1" w:unhideWhenUsed="1"/>
-    <w:lsdException w:name="Balloon Text" w:semiHidden="1" w:unhideWhenUsed="1"/>
-    <w:lsdException w:name="Table Grid" w:uiPriority="39"/>
-    <w:lsdException w:name="Table Theme" w:semiHidden="1" w:unhideWhenUsed="1"/>
-    <w:lsdException w:name="Placeholder Text" w:semiHidden="1"/>
-    <w:lsdException w:name="No Spacing" w:uiPriority="1" w:qFormat="1"/>
-    <w:lsdException w:name="Light Shading" w:uiPriority="60"/>
-    <w:lsdException w:name="Light List" w:uiPriority="61"/>
-    <w:lsdException w:name="Light Grid" w:uiPriority="62"/>
-    <w:lsdException w:name="Medium Shading 1" w:uiPriority="63"/>
-    <w:lsdException w:name="Medium Shading 2" w:uiPriority="64"/>
-    <w:lsdException w:name="Medium List 1" w:uiPriority="65"/>
-    <w:lsdException w:name="Medium List 2" w:uiPriority="66"/>
-    <w:lsdException w:name="Medium Grid 1" w:uiPriority="67"/>
-    <w:lsdException w:name="Medium Grid 2" w:uiPriority="68"/>
-    <w:lsdException w:name="Medium Grid 3" w:uiPriority="69"/>
-    <w:lsdException w:name="Dark List" w:uiPriority="70"/>
-    <w:lsdException w:name="Colorful Shading" w:uiPriority="71"/>
-    <w:lsdException w:name="Colorful List" w:uiPriority="72"/>
-    <w:lsdException w:name="Colorful Grid" w:uiPriority="73"/>
-    <w:lsdException w:name="Light Shading Accent 1" w:uiPriority="60"/>
-    <w:lsdException w:name="Light List Accent 1" w:uiPriority="61"/>
-    <w:lsdException w:name="Light Grid Accent 1" w:uiPriority="62"/>
-    <w:lsdException w:name="Medium Shading 1 Accent 1" w:uiPriority="63"/>
-    <w:lsdException w:name="Medium Shading 2 Accent 1" w:uiPriority="64"/>
-    <w:lsdException w:name="Medium List 1 Accent 1" w:uiPriority="65"/>
-    <w:lsdException w:name="Revision" w:semiHidden="1"/>
-    <w:lsdException w:name="List Paragraph" w:uiPriority="34" w:qFormat="1"/>
-    <w:lsdException w:name="Quote" w:uiPriority="29" w:qFormat="1"/>
-    <w:lsdException w:name="Intense Quote" w:uiPriority="30" w:qFormat="1"/>
-    <w:lsdException w:name="Medium List 2 Accent 1" w:uiPriority="66"/>
-    <w:lsdException w:name="Medium Grid 1 Accent 1" w:uiPriority="67"/>
-    <w:lsdException w:name="Medium Grid 2 Accent 1" w:uiPriority="68"/>
-    <w:lsdException w:name="Medium Grid 3 Accent 1" w:uiPriority="69"/>
-    <w:lsdException w:name="Dark List Accent 1" w:uiPriority="70"/>
-    <w:lsdException w:name="Colorful Shading Accent 1" w:uiPriority="71"/>
-    <w:lsdException w:name="Colorful List Accent 1" w:uiPriority="72"/>
-    <w:lsdException w:name="Colorful Grid Accent 1" w:uiPriority="73"/>
-    <w:lsdException w:name="Light Shading Accent 2" w:uiPriority="60"/>
-    <w:lsdException w:name="Light List Accent 2" w:uiPriority="61"/>
-    <w:lsdException w:name="Light Grid Accent 2" w:uiPriority="62"/>
-    <w:lsdException w:name="Medium Shading 1 Accent 2" w:uiPriority="63"/>
-    <w:lsdException w:name="Medium Shading 2 Accent 2" w:uiPriority="64"/>
-    <w:lsdException w:name="Medium List 1 Accent 2" w:uiPriority="65"/>
-    <w:lsdException w:name="Medium List 2 Accent 2" w:uiPriority="66"/>
-    <w:lsdException w:name="Medium Grid 1 Accent 2" w:uiPriority="67"/>
-    <w:lsdException w:name="Medium Grid 2 Accent 2" w:uiPriority="68"/>
-    <w:lsdException w:name="Medium Grid 3 Accent 2" w:uiPriority="69"/>
-    <w:lsdException w:name="Dark List Accent 2" w:uiPriority="70"/>
-    <w:lsdException w:name="Colorful Shading Accent 2" w:uiPriority="71"/>
-    <w:lsdException w:name="Colorful List Accent 2" w:uiPriority="72"/>
-    <w:lsdException w:name="Colorful Grid Accent 2" w:uiPriority="73"/>
-    <w:lsdException w:name="Light Shading Accent 3" w:uiPriority="60"/>
-    <w:lsdException w:name="Light List Accent 3" w:uiPriority="61"/>
-    <w:lsdException w:name="Light Grid Accent 3" w:uiPriority="62"/>
-    <w:lsdException w:name="Medium Shading 1 Accent 3" w:uiPriority="63"/>
-    <w:lsdException w:name="Medium Shading 2 Accent 3" w:uiPriority="64"/>
-    <w:lsdException w:name="Medium List 1 Accent 3" w:uiPriority="65"/>
-    <w:lsdException w:name="Medium List 2 Accent 3" w:uiPriority="66"/>
-    <w:lsdException w:name="Medium Grid 1 Accent 3" w:uiPriority="67"/>
-    <w:lsdException w:name="Medium Grid 2 Accent 3" w:uiPriority="68"/>
-    <w:lsdException w:name="Medium Grid 3 Accent 3" w:uiPriority="69"/>
-    <w:lsdException w:name="Dark List Accent 3" w:uiPriority="70"/>
-    <w:lsdException w:name="Colorful Shading Accent 3" w:uiPriority="71"/>
-    <w:lsdException w:name="Colorful List Accent 3" w:uiPriority="72"/>
-    <w:lsdException w:name="Colorful Grid Accent 3" w:uiPriority="73"/>
-    <w:lsdException w:name="Light Shading Accent 4" w:uiPriority="60"/>
-    <w:lsdException w:name="Light List Accent 4" w:uiPriority="61"/>
-    <w:lsdException w:name="Light Grid Accent 4" w:uiPriority="62"/>
-    <w:lsdException w:name="Medium Shading 1 Accent 4" w:uiPriority="63"/>
-    <w:lsdException w:name="Medium Shading 2 Accent 4" w:uiPriority="64"/>
-    <w:lsdException w:name="Medium List 1 Accent 4" w:uiPriority="65"/>
-    <w:lsdException w:name="Medium List 2 Accent 4" w:uiPriority="66"/>
-    <w:lsdException w:name="Medium Grid 1 Accent 4" w:uiPriority="67"/>
-    <w:lsdException w:name="Medium Grid 2 Accent 4" w:uiPriority="68"/>
-    <w:lsdException w:name="Medium Grid 3 Accent 4" w:uiPriority="69"/>
-    <w:lsdException w:name="Dark List Accent 4" w:uiPriority="70"/>
-    <w:lsdException w:name="Colorful Shading Accent 4" w:uiPriority="71"/>
-    <w:lsdException w:name="Colorful List Accent 4" w:uiPriority="72"/>
-    <w:lsdException w:name="Colorful Grid Accent 4" w:uiPriority="73"/>
-    <w:lsdException w:name="Light Shading Accent 5" w:uiPriority="60"/>
-    <w:lsdException w:name="Light List Accent 5" w:uiPriority="61"/>
-    <w:lsdException w:name="Light Grid Accent 5" w:uiPriority="62"/>
-    <w:lsdException w:name="Medium Shading 1 Accent 5" w:uiPriority="63"/>
-    <w:lsdException w:name="Medium Shading 2 Accent 5" w:uiPriority="64"/>
-    <w:lsdException w:name="Medium List 1 Accent 5" w:uiPriority="65"/>
-    <w:lsdException w:name="Medium List 2 Accent 5" w:uiPriority="66"/>
-    <w:lsdException w:name="Medium Grid 1 Accent 5" w:uiPriority="67"/>
-    <w:lsdException w:name="Medium Grid 2 Accent 5" w:uiPriority="68"/>
-    <w:lsdException w:name="Medium Grid 3 Accent 5" w:uiPriority="69"/>
-    <w:lsdException w:name="Dark List Accent 5" w:uiPriority="70"/>
-    <w:lsdException w:name="Colorful Shading Accent 5" w:uiPriority="71"/>
-    <w:lsdException w:name="Colorful List Accent 5" w:uiPriority="72"/>
-    <w:lsdException w:name="Colorful Grid Accent 5" w:uiPriority="73"/>
-    <w:lsdException w:name="Light Shading Accent 6" w:uiPriority="60"/>
-    <w:lsdException w:name="Light List Accent 6" w:uiPriority="61"/>
-    <w:lsdException w:name="Light Grid Accent 6" w:uiPriority="62"/>
-    <w:lsdException w:name="Medium Shading 1 Accent 6" w:uiPriority="63"/>
-    <w:lsdException w:name="Medium Shading 2 Accent 6" w:uiPriority="64"/>
-    <w:lsdException w:name="Medium List 1 Accent 6" w:uiPriority="65"/>
-    <w:lsdException w:name="Medium List 2 Accent 6" w:uiPriority="66"/>
-    <w:lsdException w:name="Medium Grid 1 Accent 6" w:uiPriority="67"/>
-    <w:lsdException w:name="Medium Grid 2 Accent 6" w:uiPriority="68"/>
-    <w:lsdException w:name="Medium Grid 3 Accent 6" w:uiPriority="69"/>
-    <w:lsdException w:name="Dark List Accent 6" w:uiPriority="70"/>
-    <w:lsdException w:name="Colorful Shading Accent 6" w:uiPriority="71"/>
-    <w:lsdException w:name="Colorful List Accent 6" w:uiPriority="72"/>
-    <w:lsdException w:name="Colorful Grid Accent 6" w:uiPriority="73"/>
-    <w:lsdException w:name="Subtle Emphasis" w:uiPriority="19" w:qFormat="1"/>
-    <w:lsdException w:name="Intense Emphasis" w:uiPriority="21" w:qFormat="1"/>
-    <w:lsdException w:name="Subtle Reference" w:uiPriority="31" w:qFormat="1"/>
-    <w:lsdException w:name="Intense Reference" w:uiPriority="32" w:qFormat="1"/>
-    <w:lsdException w:name="Book Title" w:uiPriority="33" w:qFormat="1"/>
-    <w:lsdException w:name="Bibliography" w:semiHidden="1" w:uiPriority="37" w:unhideWhenUsed="1"/>
-    <w:lsdException w:name="TOC Heading" w:semiHidden="1" w:uiPriority="39" w:unhideWhenUsed="1" w:qFormat="1"/>
-    <w:lsdException w:name="Plain Table 1" w:uiPriority="41"/>
-    <w:lsdException w:name="Plain Table 2" w:uiPriority="42"/>
-    <w:lsdException w:name="Plain Table 3" w:uiPriority="43"/>
-    <w:lsdException w:name="Plain Table 4" w:uiPriority="44"/>
-    <w:lsdException w:name="Plain Table 5" w:uiPriority="45"/>
-    <w:lsdException w:name="Grid Table Light" w:uiPriority="40"/>
-    <w:lsdException w:name="Grid Table 1 Light" w:uiPriority="46"/>
-    <w:lsdException w:name="Grid Table 2" w:uiPriority="47"/>
-    <w:lsdException w:name="Grid Table 3" w:uiPriority="48"/>
-    <w:lsdException w:name="Grid Table 4" w:uiPriority="49"/>
-    <w:lsdException w:name="Grid Table 5 Dark" w:uiPriority="50"/>
-    <w:lsdException w:name="Grid Table 6 Colorful" w:uiPriority="51"/>
-    <w:lsdException w:name="Grid Table 7 Colorful" w:uiPriority="52"/>
-    <w:lsdException w:name="Grid Table 1 Light Accent 1" w:uiPriority="46"/>
-    <w:lsdException w:name="Grid Table 2 Accent 1" w:uiPriority="47"/>
-    <w:lsdException w:name="Grid Table 3 Accent 1" w:uiPriority="48"/>
-    <w:lsdException w:name="Grid Table 4 Accent 1" w:uiPriority="49"/>
-    <w:lsdException w:name="Grid Table 5 Dark Accent 1" w:uiPriority="50"/>
-    <w:lsdException w:name="Grid Table 6 Colorful Accent 1" w:uiPriority="51"/>
-    <w:lsdException w:name="Grid Table 7 Colorful Accent 1" w:uiPriority="52"/>
-    <w:lsdException w:name="Grid Table 1 Light Accent 2" w:uiPriority="46"/>
-    <w:lsdException w:name="Grid Table 2 Accent 2" w:uiPriority="47"/>
-    <w:lsdException w:name="Grid Table 3 Accent 2" w:uiPriority="48"/>
-    <w:lsdException w:name="Grid Table 4 Accent 2" w:uiPriority="49"/>
-    <w:lsdException w:name="Grid Table 5 Dark Accent 2" w:uiPriority="50"/>
-    <w:lsdException w:name="Grid Table 6 Colorful Accent 2" w:uiPriority="51"/>
-    <w:lsdException w:name="Grid Table 7 Colorful Accent 2" w:uiPriority="52"/>
-    <w:lsdException w:name="Grid Table 1 Light Accent 3" w:uiPriority="46"/>
-    <w:lsdException w:name="Grid Table 2 Accent 3" w:uiPriority="47"/>
-    <w:lsdException w:name="Grid Table 3 Accent 3" w:uiPriority="48"/>
-    <w:lsdException w:name="Grid Table 4 Accent 3" w:uiPriority="49"/>
-    <w:lsdException w:name="Grid Table 5 Dark Accent 3" w:uiPriority="50"/>
-    <w:lsdException w:name="Grid Table 6 Colorful Accent 3" w:uiPriority="51"/>
-    <w:lsdException w:name="Grid Table 7 Colorful Accent 3" w:uiPriority="52"/>
-    <w:lsdException w:name="Grid Table 1 Light Accent 4" w:uiPriority="46"/>
-    <w:lsdException w:name="Grid Table 2 Accent 4" w:uiPriority="47"/>
-    <w:lsdException w:name="Grid Table 3 Accent 4" w:uiPriority="48"/>
-    <w:lsdException w:name="Grid Table 4 Accent 4" w:uiPriority="49"/>
-    <w:lsdException w:name="Grid Table 5 Dark Accent 4" w:uiPriority="50"/>
-    <w:lsdException w:name="Grid Table 6 Colorful Accent 4" w:uiPriority="51"/>
-    <w:lsdException w:name="Grid Table 7 Colorful Accent 4" w:uiPriority="52"/>
-    <w:lsdException w:name="Grid Table 1 Light Accent 5" w:uiPriority="46"/>
-    <w:lsdException w:name="Grid Table 2 Accent 5" w:uiPriority="47"/>
-    <w:lsdException w:name="Grid Table 3 Accent 5" w:uiPriority="48"/>
-    <w:lsdException w:name="Grid Table 4 Accent 5" w:uiPriority="49"/>
-    <w:lsdException w:name="Grid Table 5 Dark Accent 5" w:uiPriority="50"/>
-    <w:lsdException w:name="Grid Table 6 Colorful Accent 5" w:uiPriority="51"/>
-    <w:lsdException w:name="Grid Table 7 Colorful Accent 5" w:uiPriority="52"/>
-    <w:lsdException w:name="Grid Table 1 Light Accent 6" w:uiPriority="46"/>
-    <w:lsdException w:name="Grid Table 2 Accent 6" w:uiPriority="47"/>
-    <w:lsdException w:name="Grid Table 3 Accent 6" w:uiPriority="48"/>
-    <w:lsdException w:name="Grid Table 4 Accent 6" w:uiPriority="49"/>
-    <w:lsdException w:name="Grid Table 5 Dark Accent 6" w:uiPriority="50"/>
-    <w:lsdException w:name="Grid Table 6 Colorful Accent 6" w:uiPriority="51"/>
-    <w:lsdException w:name="Grid Table 7 Colorful Accent 6" w:uiPriority="52"/>
-    <w:lsdException w:name="List Table 1 Light" w:uiPriority="46"/>
-    <w:lsdException w:name="List Table 2" w:uiPriority="47"/>
-    <w:lsdException w:name="List Table 3" w:uiPriority="48"/>
-    <w:lsdException w:name="List Table 4" w:uiPriority="49"/>
-    <w:lsdException w:name="List Table 5 Dark" w:uiPriority="50"/>
-    <w:lsdException w:name="List Table 6 Colorful" w:uiPriority="51"/>
-    <w:lsdException w:name="List Table 7 Colorful" w:uiPriority="52"/>
-    <w:lsdException w:name="List Table 1 Light Accent 1" w:uiPriority="46"/>
-    <w:lsdException w:name="List Table 2 Accent 1" w:uiPriority="47"/>
-    <w:lsdException w:name="List Table 3 Accent 1" w:uiPriority="48"/>
-    <w:lsdException w:name="List Table 4 Accent 1" w:uiPriority="49"/>
-    <w:lsdException w:name="List Table 5 Dark Accent 1" w:uiPriority="50"/>
-    <w:lsdException w:name="List Table 6 Colorful Accent 1" w:uiPriority="51"/>
-    <w:lsdException w:name="List Table 7 Colorful Accent 1" w:uiPriority="52"/>
-    <w:lsdException w:name="List Table 1 Light Accent 2" w:uiPriority="46"/>
-    <w:lsdException w:name="List Table 2 Accent 2" w:uiPriority="47"/>
-    <w:lsdException w:name="List Table 3 Accent 2" w:uiPriority="48"/>
-    <w:lsdException w:name="List Table 4 Accent 2" w:uiPriority="49"/>
-    <w:lsdException w:name="List Table 5 Dark Accent 2" w:uiPriority="50"/>
-    <w:lsdException w:name="List Table 6 Colorful Accent 2" w:uiPriority="51"/>
-    <w:lsdException w:name="List Table 7 Colorful Accent 2" w:uiPriority="52"/>
-    <w:lsdException w:name="List Table 1 Light Accent 3" w:uiPriority="46"/>
-    <w:lsdException w:name="List Table 2 Accent 3" w:uiPriority="47"/>
-    <w:lsdException w:name="List Table 3 Accent 3" w:uiPriority="48"/>
-    <w:lsdException w:name="List Table 4 Accent 3" w:uiPriority="49"/>
-    <w:lsdException w:name="List Table 5 Dark Accent 3" w:uiPriority="50"/>
-    <w:lsdException w:name="List Table 6 Colorful Accent 3" w:uiPriority="51"/>
-    <w:lsdException w:name="List Table 7 Colorful Accent 3" w:uiPriority="52"/>
-    <w:lsdException w:name="List Table 1 Light Accent 4" w:uiPriority="46"/>
-    <w:lsdException w:name="List Table 2 Accent 4" w:uiPriority="47"/>
-    <w:lsdException w:name="List Table 3 Accent 4" w:uiPriority="48"/>
-    <w:lsdException w:name="List Table 4 Accent 4" w:uiPriority="49"/>
-    <w:lsdException w:name="List Table 5 Dark Accent 4" w:uiPriority="50"/>
-    <w:lsdException w:name="List Table 6 Colorful Accent 4" w:uiPriority="51"/>
-    <w:lsdException w:name="List Table 7 Colorful Accent 4" w:uiPriority="52"/>
-    <w:lsdException w:name="List Table 1 Light Accent 5" w:uiPriority="46"/>
-    <w:lsdException w:name="List Table 2 Accent 5" w:uiPriority="47"/>
-    <w:lsdException w:name="List Table 3 Accent 5" w:uiPriority="48"/>
-    <w:lsdException w:name="List Table 4 Accent 5" w:uiPriority="49"/>
-    <w:lsdException w:name="List Table 5 Dark Accent 5" w:uiPriority="50"/>
-    <w:lsdException w:name="List Table 6 Colorful Accent 5" w:uiPriority="51"/>
-    <w:lsdException w:name="List Table 7 Colorful Accent 5" w:uiPriority="52"/>
-    <w:lsdException w:name="List Table 1 Light Accent 6" w:uiPriority="46"/>
-    <w:lsdException w:name="List Table 2 Accent 6" w:uiPriority="47"/>
-    <w:lsdException w:name="List Table 3 Accent 6" w:uiPriority="48"/>
-    <w:lsdException w:name="List Table 4 Accent 6" w:uiPriority="49"/>
-    <w:lsdException w:name="List Table 5 Dark Accent 6" w:uiPriority="50"/>
-    <w:lsdException w:name="List Table 6 Colorful Accent 6" w:uiPriority="51"/>
-    <w:lsdException w:name="List Table 7 Colorful Accent 6" w:uiPriority="52"/>
+  <w:latentStyles w:defLockedState="0" w:defUIPriority="99" w:defSemiHidden="1" w:defUnhideWhenUsed="1" w:defQFormat="0" w:count="267">
+    <w:lsdException w:name="Normal" w:semiHidden="0" w:uiPriority="0" w:unhideWhenUsed="0" w:qFormat="1"/>
+    <w:lsdException w:name="heading 1" w:semiHidden="0" w:uiPriority="9" w:unhideWhenUsed="0" w:qFormat="1"/>
+    <w:lsdException w:name="heading 2" w:semiHidden="0" w:uiPriority="9" w:unhideWhenUsed="0" w:qFormat="1"/>
+    <w:lsdException w:name="heading 3" w:semiHidden="0" w:uiPriority="9" w:unhideWhenUsed="0" w:qFormat="1"/>
+    <w:lsdException w:name="heading 4" w:semiHidden="0" w:uiPriority="9" w:unhideWhenUsed="0" w:qFormat="1"/>
+    <w:lsdException w:name="heading 5" w:semiHidden="0" w:uiPriority="9" w:unhideWhenUsed="0" w:qFormat="1"/>
+    <w:lsdException w:name="heading 6" w:semiHidden="0" w:uiPriority="9" w:unhideWhenUsed="0" w:qFormat="1"/>
+    <w:lsdException w:name="heading 7" w:semiHidden="0" w:uiPriority="9" w:unhideWhenUsed="0" w:qFormat="1"/>
+    <w:lsdException w:name="heading 8" w:semiHidden="0" w:uiPriority="9" w:unhideWhenUsed="0" w:qFormat="1"/>
+    <w:lsdException w:name="heading 9" w:semiHidden="0" w:uiPriority="9" w:unhideWhenUsed="0" w:qFormat="1"/>
+    <w:lsdException w:name="toc 1" w:uiPriority="39"/>
+    <w:lsdException w:name="toc 2" w:uiPriority="39"/>
+    <w:lsdException w:name="toc 3" w:uiPriority="39"/>
+    <w:lsdException w:name="toc 4" w:uiPriority="39"/>
+    <w:lsdException w:name="toc 5" w:uiPriority="39"/>
+    <w:lsdException w:name="toc 6" w:uiPriority="39"/>
+    <w:lsdException w:name="toc 7" w:uiPriority="39"/>
+    <w:lsdException w:name="toc 8" w:uiPriority="39"/>
+    <w:lsdException w:name="toc 9" w:uiPriority="39"/>
+    <w:lsdException w:name="Normal Indent" w:uiPriority="0"/>
+    <w:lsdException w:name="caption" w:semiHidden="0" w:uiPriority="35" w:unhideWhenUsed="0" w:qFormat="1"/>
+    <w:lsdException w:name="Title" w:semiHidden="0" w:unhideWhenUsed="0" w:qFormat="1"/>
+    <w:lsdException w:name="Default Paragraph Font" w:uiPriority="1"/>
+    <w:lsdException w:name="Subtitle" w:semiHidden="0" w:uiPriority="11" w:unhideWhenUsed="0" w:qFormat="1"/>
+    <w:lsdException w:name="Strong" w:semiHidden="0" w:uiPriority="22" w:unhideWhenUsed="0" w:qFormat="1"/>
+    <w:lsdException w:name="Emphasis" w:semiHidden="0" w:uiPriority="21" w:unhideWhenUsed="0" w:qFormat="1"/>
+    <w:lsdException w:name="Table Grid" w:semiHidden="0" w:uiPriority="39" w:unhideWhenUsed="0"/>
+    <w:lsdException w:name="Placeholder Text" w:unhideWhenUsed="0"/>
+    <w:lsdException w:name="No Spacing" w:semiHidden="0" w:uiPriority="1" w:unhideWhenUsed="0" w:qFormat="1"/>
+    <w:lsdException w:name="Light Shading" w:semiHidden="0" w:uiPriority="60" w:unhideWhenUsed="0"/>
+    <w:lsdException w:name="Light List" w:semiHidden="0" w:uiPriority="61" w:unhideWhenUsed="0"/>
+    <w:lsdException w:name="Light Grid" w:semiHidden="0" w:uiPriority="62" w:unhideWhenUsed="0"/>
+    <w:lsdException w:name="Medium Shading 1" w:semiHidden="0" w:uiPriority="63" w:unhideWhenUsed="0"/>
+    <w:lsdException w:name="Medium Shading 2" w:semiHidden="0" w:uiPriority="64" w:unhideWhenUsed="0"/>
+    <w:lsdException w:name="Medium List 1" w:semiHidden="0" w:uiPriority="65" w:unhideWhenUsed="0"/>
+    <w:lsdException w:name="Medium List 2" w:semiHidden="0" w:uiPriority="66" w:unhideWhenUsed="0"/>
+    <w:lsdException w:name="Medium Grid 1" w:semiHidden="0" w:uiPriority="67" w:unhideWhenUsed="0"/>
+    <w:lsdException w:name="Medium Grid 2" w:semiHidden="0" w:uiPriority="68" w:unhideWhenUsed="0"/>
+    <w:lsdException w:name="Medium Grid 3" w:semiHidden="0" w:uiPriority="69" w:unhideWhenUsed="0"/>
+    <w:lsdException w:name="Dark List" w:semiHidden="0" w:uiPriority="70" w:unhideWhenUsed="0"/>
+    <w:lsdException w:name="Colorful Shading" w:semiHidden="0" w:uiPriority="71" w:unhideWhenUsed="0"/>
+    <w:lsdException w:name="Colorful List" w:semiHidden="0" w:uiPriority="72" w:unhideWhenUsed="0"/>
+    <w:lsdException w:name="Colorful Grid" w:semiHidden="0" w:uiPriority="73" w:unhideWhenUsed="0"/>
+    <w:lsdException w:name="Light Shading Accent 1" w:semiHidden="0" w:uiPriority="60" w:unhideWhenUsed="0"/>
+    <w:lsdException w:name="Light List Accent 1" w:semiHidden="0" w:uiPriority="61" w:unhideWhenUsed="0"/>
+    <w:lsdException w:name="Light Grid Accent 1" w:semiHidden="0" w:uiPriority="62" w:unhideWhenUsed="0"/>
+    <w:lsdException w:name="Medium Shading 1 Accent 1" w:semiHidden="0" w:uiPriority="63" w:unhideWhenUsed="0"/>
+    <w:lsdException w:name="Medium Shading 2 Accent 1" w:semiHidden="0" w:uiPriority="64" w:unhideWhenUsed="0"/>
+    <w:lsdException w:name="Medium List 1 Accent 1" w:semiHidden="0" w:uiPriority="65" w:unhideWhenUsed="0"/>
+    <w:lsdException w:name="Revision" w:unhideWhenUsed="0"/>
+    <w:lsdException w:name="List Paragraph" w:semiHidden="0" w:uiPriority="34" w:unhideWhenUsed="0" w:qFormat="1"/>
+    <w:lsdException w:name="Quote" w:semiHidden="0" w:uiPriority="29" w:unhideWhenUsed="0" w:qFormat="1"/>
+    <w:lsdException w:name="Intense Quote" w:semiHidden="0" w:uiPriority="30" w:unhideWhenUsed="0" w:qFormat="1"/>
+    <w:lsdException w:name="Medium List 2 Accent 1" w:semiHidden="0" w:uiPriority="66" w:unhideWhenUsed="0"/>
+    <w:lsdException w:name="Medium Grid 1 Accent 1" w:semiHidden="0" w:uiPriority="67" w:unhideWhenUsed="0"/>
+    <w:lsdException w:name="Medium Grid 2 Accent 1" w:semiHidden="0" w:uiPriority="68" w:unhideWhenUsed="0"/>
+    <w:lsdException w:name="Medium Grid 3 Accent 1" w:semiHidden="0" w:uiPriority="69" w:unhideWhenUsed="0"/>
+    <w:lsdException w:name="Dark List Accent 1" w:semiHidden="0" w:uiPriority="70" w:unhideWhenUsed="0"/>
+    <w:lsdException w:name="Colorful Shading Accent 1" w:semiHidden="0" w:uiPriority="71" w:unhideWhenUsed="0"/>
+    <w:lsdException w:name="Colorful List Accent 1" w:semiHidden="0" w:uiPriority="72" w:unhideWhenUsed="0"/>
+    <w:lsdException w:name="Colorful Grid Accent 1" w:semiHidden="0" w:uiPriority="73" w:unhideWhenUsed="0"/>
+    <w:lsdException w:name="Light Shading Accent 2" w:semiHidden="0" w:uiPriority="60" w:unhideWhenUsed="0"/>
+    <w:lsdException w:name="Light List Accent 2" w:semiHidden="0" w:uiPriority="61" w:unhideWhenUsed="0"/>
+    <w:lsdException w:name="Light Grid Accent 2" w:semiHidden="0" w:uiPriority="62" w:unhideWhenUsed="0"/>
+    <w:lsdException w:name="Medium Shading 1 Accent 2" w:semiHidden="0" w:uiPriority="63" w:unhideWhenUsed="0"/>
+    <w:lsdException w:name="Medium Shading 2 Accent 2" w:semiHidden="0" w:uiPriority="64" w:unhideWhenUsed="0"/>
+    <w:lsdException w:name="Medium List 1 Accent 2" w:semiHidden="0" w:uiPriority="65" w:unhideWhenUsed="0"/>
+    <w:lsdException w:name="Medium List 2 Accent 2" w:semiHidden="0" w:uiPriority="66" w:unhideWhenUsed="0"/>
+    <w:lsdException w:name="Medium Grid 1 Accent 2" w:semiHidden="0" w:uiPriority="67" w:unhideWhenUsed="0"/>
+    <w:lsdException w:name="Medium Grid 2 Accent 2" w:semiHidden="0" w:uiPriority="68" w:unhideWhenUsed="0"/>
+    <w:lsdException w:name="Medium Grid 3 Accent 2" w:semiHidden="0" w:uiPriority="69" w:unhideWhenUsed="0"/>
+    <w:lsdException w:name="Dark List Accent 2" w:semiHidden="0" w:uiPriority="70" w:unhideWhenUsed="0"/>
+    <w:lsdException w:name="Colorful Shading Accent 2" w:semiHidden="0" w:uiPriority="71" w:unhideWhenUsed="0"/>
+    <w:lsdException w:name="Colorful List Accent 2" w:semiHidden="0" w:uiPriority="72" w:unhideWhenUsed="0"/>
+    <w:lsdException w:name="Colorful Grid Accent 2" w:semiHidden="0" w:uiPriority="73" w:unhideWhenUsed="0"/>
+    <w:lsdException w:name="Light Shading Accent 3" w:semiHidden="0" w:uiPriority="60" w:unhideWhenUsed="0"/>
+    <w:lsdException w:name="Light List Accent 3" w:semiHidden="0" w:uiPriority="61" w:unhideWhenUsed="0"/>
+    <w:lsdException w:name="Light Grid Accent 3" w:semiHidden="0" w:uiPriority="62" w:unhideWhenUsed="0"/>
+    <w:lsdException w:name="Medium Shading 1 Accent 3" w:semiHidden="0" w:uiPriority="63" w:unhideWhenUsed="0"/>
+    <w:lsdException w:name="Medium Shading 2 Accent 3" w:semiHidden="0" w:uiPriority="64" w:unhideWhenUsed="0"/>
+    <w:lsdException w:name="Medium List 1 Accent 3" w:semiHidden="0" w:uiPriority="65" w:unhideWhenUsed="0"/>
+    <w:lsdException w:name="Medium List 2 Accent 3" w:semiHidden="0" w:uiPriority="66" w:unhideWhenUsed="0"/>
+    <w:lsdException w:name="Medium Grid 1 Accent 3" w:semiHidden="0" w:uiPriority="67" w:unhideWhenUsed="0"/>
+    <w:lsdException w:name="Medium Grid 2 Accent 3" w:semiHidden="0" w:uiPriority="68" w:unhideWhenUsed="0"/>
+    <w:lsdException w:name="Medium Grid 3 Accent 3" w:semiHidden="0" w:uiPriority="69" w:unhideWhenUsed="0"/>
+    <w:lsdException w:name="Dark List Accent 3" w:semiHidden="0" w:uiPriority="70" w:unhideWhenUsed="0"/>
+    <w:lsdException w:name="Colorful Shading Accent 3" w:semiHidden="0" w:uiPriority="71" w:unhideWhenUsed="0"/>
+    <w:lsdException w:name="Colorful List Accent 3" w:semiHidden="0" w:uiPriority="72" w:unhideWhenUsed="0"/>
+    <w:lsdException w:name="Colorful Grid Accent 3" w:semiHidden="0" w:uiPriority="73" w:unhideWhenUsed="0"/>
+    <w:lsdException w:name="Light Shading Accent 4" w:semiHidden="0" w:uiPriority="60" w:unhideWhenUsed="0"/>
+    <w:lsdException w:name="Light List Accent 4" w:semiHidden="0" w:uiPriority="61" w:unhideWhenUsed="0"/>
+    <w:lsdException w:name="Light Grid Accent 4" w:semiHidden="0" w:uiPriority="62" w:unhideWhenUsed="0"/>
+    <w:lsdException w:name="Medium Shading 1 Accent 4" w:semiHidden="0" w:uiPriority="63" w:unhideWhenUsed="0"/>
+    <w:lsdException w:name="Medium Shading 2 Accent 4" w:semiHidden="0" w:uiPriority="64" w:unhideWhenUsed="0"/>
+    <w:lsdException w:name="Medium List 1 Accent 4" w:semiHidden="0" w:uiPriority="65" w:unhideWhenUsed="0"/>
+    <w:lsdException w:name="Medium List 2 Accent 4" w:semiHidden="0" w:uiPriority="66" w:unhideWhenUsed="0"/>
+    <w:lsdException w:name="Medium Grid 1 Accent 4" w:semiHidden="0" w:uiPriority="67" w:unhideWhenUsed="0"/>
+    <w:lsdException w:name="Medium Grid 2 Accent 4" w:semiHidden="0" w:uiPriority="68" w:unhideWhenUsed="0"/>
+    <w:lsdException w:name="Medium Grid 3 Accent 4" w:semiHidden="0" w:uiPriority="69" w:unhideWhenUsed="0"/>
+    <w:lsdException w:name="Dark List Accent 4" w:semiHidden="0" w:uiPriority="70" w:unhideWhenUsed="0"/>
+    <w:lsdException w:name="Colorful Shading Accent 4" w:semiHidden="0" w:uiPriority="71" w:unhideWhenUsed="0"/>
+    <w:lsdException w:name="Colorful List Accent 4" w:semiHidden="0" w:uiPriority="72" w:unhideWhenUsed="0"/>
+    <w:lsdException w:name="Colorful Grid Accent 4" w:semiHidden="0" w:uiPriority="73" w:unhideWhenUsed="0"/>
+    <w:lsdException w:name="Light Shading Accent 5" w:semiHidden="0" w:uiPriority="60" w:unhideWhenUsed="0"/>
+    <w:lsdException w:name="Light List Accent 5" w:semiHidden="0" w:uiPriority="61" w:unhideWhenUsed="0"/>
+    <w:lsdException w:name="Light Grid Accent 5" w:semiHidden="0" w:uiPriority="62" w:unhideWhenUsed="0"/>
+    <w:lsdException w:name="Medium Shading 1 Accent 5" w:semiHidden="0" w:uiPriority="63" w:unhideWhenUsed="0"/>
+    <w:lsdException w:name="Medium Shading 2 Accent 5" w:semiHidden="0" w:uiPriority="64" w:unhideWhenUsed="0"/>
+    <w:lsdException w:name="Medium List 1 Accent 5" w:semiHidden="0" w:uiPriority="65" w:unhideWhenUsed="0"/>
+    <w:lsdException w:name="Medium List 2 Accent 5" w:semiHidden="0" w:uiPriority="66" w:unhideWhenUsed="0"/>
+    <w:lsdException w:name="Medium Grid 1 Accent 5" w:semiHidden="0" w:uiPriority="67" w:unhideWhenUsed="0"/>
+    <w:lsdException w:name="Medium Grid 2 Accent 5" w:semiHidden="0" w:uiPriority="68" w:unhideWhenUsed="0"/>
+    <w:lsdException w:name="Medium Grid 3 Accent 5" w:semiHidden="0" w:uiPriority="69" w:unhideWhenUsed="0"/>
+    <w:lsdException w:name="Dark List Accent 5" w:semiHidden="0" w:uiPriority="70" w:unhideWhenUsed="0"/>
+    <w:lsdException w:name="Colorful Shading Accent 5" w:semiHidden="0" w:uiPriority="71" w:unhideWhenUsed="0"/>
+    <w:lsdException w:name="Colorful List Accent 5" w:semiHidden="0" w:uiPriority="72" w:unhideWhenUsed="0"/>
+    <w:lsdException w:name="Colorful Grid Accent 5" w:semiHidden="0" w:uiPriority="73" w:unhideWhenUsed="0"/>
+    <w:lsdException w:name="Light Shading Accent 6" w:semiHidden="0" w:uiPriority="60" w:unhideWhenUsed="0"/>
+    <w:lsdException w:name="Light List Accent 6" w:semiHidden="0" w:uiPriority="61" w:unhideWhenUsed="0"/>
+    <w:lsdException w:name="Light Grid Accent 6" w:semiHidden="0" w:uiPriority="62" w:unhideWhenUsed="0"/>
+    <w:lsdException w:name="Medium Shading 1 Accent 6" w:semiHidden="0" w:uiPriority="63" w:unhideWhenUsed="0"/>
+    <w:lsdException w:name="Medium Shading 2 Accent 6" w:semiHidden="0" w:uiPriority="64" w:unhideWhenUsed="0"/>
+    <w:lsdException w:name="Medium List 1 Accent 6" w:semiHidden="0" w:uiPriority="65" w:unhideWhenUsed="0"/>
+    <w:lsdException w:name="Medium List 2 Accent 6" w:semiHidden="0" w:uiPriority="66" w:unhideWhenUsed="0"/>
+    <w:lsdException w:name="Medium Grid 1 Accent 6" w:semiHidden="0" w:uiPriority="67" w:unhideWhenUsed="0"/>
+    <w:lsdException w:name="Medium Grid 2 Accent 6" w:semiHidden="0" w:uiPriority="68" w:unhideWhenUsed="0"/>
+    <w:lsdException w:name="Medium Grid 3 Accent 6" w:semiHidden="0" w:uiPriority="69" w:unhideWhenUsed="0"/>
+    <w:lsdException w:name="Dark List Accent 6" w:semiHidden="0" w:uiPriority="70" w:unhideWhenUsed="0"/>
+    <w:lsdException w:name="Colorful Shading Accent 6" w:semiHidden="0" w:uiPriority="71" w:unhideWhenUsed="0"/>
+    <w:lsdException w:name="Colorful List Accent 6" w:semiHidden="0" w:uiPriority="72" w:unhideWhenUsed="0"/>
+    <w:lsdException w:name="Colorful Grid Accent 6" w:semiHidden="0" w:uiPriority="73" w:unhideWhenUsed="0"/>
+    <w:lsdException w:name="Subtle Emphasis" w:semiHidden="0" w:uiPriority="19" w:unhideWhenUsed="0" w:qFormat="1"/>
+    <w:lsdException w:name="Intense Emphasis" w:semiHidden="0" w:uiPriority="21" w:unhideWhenUsed="0" w:qFormat="1"/>
+    <w:lsdException w:name="Subtle Reference" w:semiHidden="0" w:uiPriority="31" w:unhideWhenUsed="0" w:qFormat="1"/>
+    <w:lsdException w:name="Intense Reference" w:semiHidden="0" w:uiPriority="32" w:unhideWhenUsed="0" w:qFormat="1"/>
+    <w:lsdException w:name="Book Title" w:semiHidden="0" w:uiPriority="33" w:unhideWhenUsed="0" w:qFormat="1"/>
+    <w:lsdException w:name="Bibliography" w:uiPriority="37"/>
+    <w:lsdException w:name="TOC Heading" w:uiPriority="39" w:qFormat="1"/>
   </w:latentStyles>
   <w:style w:type="paragraph" w:default="1" w:styleId="a">
     <w:name w:val="Normal"/>
@@ -7067,6 +6806,7 @@
     <w:uiPriority w:val="99"/>
     <w:semiHidden/>
     <w:unhideWhenUsed/>
+    <w:qFormat/>
     <w:tblPr>
       <w:tblInd w:w="0" w:type="dxa"/>
       <w:tblCellMar>
@@ -7370,6 +7110,7 @@
     <w:uiPriority w:val="39"/>
     <w:rsid w:val="00136706"/>
     <w:tblPr>
+      <w:tblInd w:w="0" w:type="dxa"/>
       <w:tblBorders>
         <w:top w:val="single" w:sz="4" w:space="0" w:color="000000"/>
         <w:left w:val="single" w:sz="4" w:space="0" w:color="000000"/>
@@ -7378,6 +7119,12 @@
         <w:insideH w:val="single" w:sz="4" w:space="0" w:color="000000"/>
         <w:insideV w:val="single" w:sz="4" w:space="0" w:color="000000"/>
       </w:tblBorders>
+      <w:tblCellMar>
+        <w:top w:w="0" w:type="dxa"/>
+        <w:left w:w="108" w:type="dxa"/>
+        <w:bottom w:w="0" w:type="dxa"/>
+        <w:right w:w="108" w:type="dxa"/>
+      </w:tblCellMar>
     </w:tblPr>
   </w:style>
   <w:style w:type="paragraph" w:customStyle="1" w:styleId="B1">
@@ -7914,7 +7661,7 @@
       <w:bCs/>
     </w:rPr>
   </w:style>
-  <w:style w:type="table" w:styleId="4-5">
+  <w:style w:type="table" w:customStyle="1" w:styleId="GridTable4Accent5">
     <w:name w:val="Grid Table 4 Accent 5"/>
     <w:basedOn w:val="a1"/>
     <w:uiPriority w:val="49"/>
@@ -7922,6 +7669,7 @@
     <w:tblPr>
       <w:tblStyleRowBandSize w:val="1"/>
       <w:tblStyleColBandSize w:val="1"/>
+      <w:tblInd w:w="0" w:type="dxa"/>
       <w:tblBorders>
         <w:top w:val="single" w:sz="4" w:space="0" w:color="8EAADB" w:themeColor="accent5" w:themeTint="99"/>
         <w:left w:val="single" w:sz="4" w:space="0" w:color="8EAADB" w:themeColor="accent5" w:themeTint="99"/>
@@ -7930,6 +7678,12 @@
         <w:insideH w:val="single" w:sz="4" w:space="0" w:color="8EAADB" w:themeColor="accent5" w:themeTint="99"/>
         <w:insideV w:val="single" w:sz="4" w:space="0" w:color="8EAADB" w:themeColor="accent5" w:themeTint="99"/>
       </w:tblBorders>
+      <w:tblCellMar>
+        <w:top w:w="0" w:type="dxa"/>
+        <w:left w:w="108" w:type="dxa"/>
+        <w:bottom w:w="0" w:type="dxa"/>
+        <w:right w:w="108" w:type="dxa"/>
+      </w:tblCellMar>
     </w:tblPr>
     <w:tblStylePr w:type="firstRow">
       <w:rPr>
@@ -8257,7 +8011,7 @@
   <a:extraClrSchemeLst/>
   <a:extLst>
     <a:ext uri="{05A4C25C-085E-4340-85A3-A5531E510DB2}">
-      <thm15:themeFamily xmlns:thm15="http://schemas.microsoft.com/office/thememl/2012/main" name="Office Theme" id="{62F939B6-93AF-4DB8-9C6B-D6C7DFDC589F}" vid="{4A3C46E8-61CC-4603-A589-7422A47A8E4A}"/>
+      <thm15:themeFamily xmlns="" xmlns:thm15="http://schemas.microsoft.com/office/thememl/2012/main" name="Office Theme" id="{62F939B6-93AF-4DB8-9C6B-D6C7DFDC589F}" vid="{4A3C46E8-61CC-4603-A589-7422A47A8E4A}"/>
     </a:ext>
   </a:extLst>
 </a:theme>
@@ -8292,7 +8046,7 @@
 </file>
 
 <file path=customXml/itemProps3.xml><?xml version="1.0" encoding="utf-8"?>
-<ds:datastoreItem xmlns:ds="http://schemas.openxmlformats.org/officeDocument/2006/customXml" ds:itemID="{693ED75F-4858-44A6-A902-6200F08100D6}">
+<ds:datastoreItem xmlns:ds="http://schemas.openxmlformats.org/officeDocument/2006/customXml" ds:itemID="{D2B5CABE-9C76-434E-8D56-B220F28F44E9}">
   <ds:schemaRefs>
     <ds:schemaRef ds:uri="http://schemas.openxmlformats.org/officeDocument/2006/bibliography"/>
   </ds:schemaRefs>
